--- a/赵一贺/论证、立项与启动/6-风险分析.docx
+++ b/赵一贺/论证、立项与启动/6-风险分析.docx
@@ -12,7 +12,7 @@
     </w:p>
     <w:tbl>
       <w:tblPr>
-        <w:tblW w:w="9913" w:type="dxa"/>
+        <w:tblW w:w="9922" w:type="dxa"/>
         <w:tblInd w:w="-808" w:type="dxa"/>
         <w:tblBorders>
           <w:top w:val="single" w:sz="4" w:space="0" w:color="000000"/>
@@ -33,11 +33,14 @@
       </w:tblPr>
       <w:tblGrid>
         <w:gridCol w:w="534"/>
-        <w:gridCol w:w="1650"/>
-        <w:gridCol w:w="6595"/>
-        <w:gridCol w:w="1134"/>
+        <w:gridCol w:w="1651"/>
+        <w:gridCol w:w="6602"/>
+        <w:gridCol w:w="1135"/>
       </w:tblGrid>
       <w:tr>
+        <w:trPr>
+          <w:trHeight w:val="525"/>
+        </w:trPr>
         <w:tc>
           <w:tcPr>
             <w:tcW w:w="534" w:type="dxa"/>
@@ -65,7 +68,7 @@
         </w:tc>
         <w:tc>
           <w:tcPr>
-            <w:tcW w:w="1650" w:type="dxa"/>
+            <w:tcW w:w="1651" w:type="dxa"/>
           </w:tcPr>
           <w:p>
             <w:pPr>
@@ -90,7 +93,7 @@
         </w:tc>
         <w:tc>
           <w:tcPr>
-            <w:tcW w:w="6595" w:type="dxa"/>
+            <w:tcW w:w="6602" w:type="dxa"/>
           </w:tcPr>
           <w:p>
             <w:pPr>
@@ -115,7 +118,7 @@
         </w:tc>
         <w:tc>
           <w:tcPr>
-            <w:tcW w:w="1134" w:type="dxa"/>
+            <w:tcW w:w="1135" w:type="dxa"/>
           </w:tcPr>
           <w:p>
             <w:pPr>
@@ -140,6 +143,9 @@
         </w:tc>
       </w:tr>
       <w:tr>
+        <w:trPr>
+          <w:trHeight w:val="268"/>
+        </w:trPr>
         <w:tc>
           <w:tcPr>
             <w:tcW w:w="534" w:type="dxa"/>
@@ -167,27 +173,52 @@
         </w:tc>
         <w:tc>
           <w:tcPr>
-            <w:tcW w:w="1650" w:type="dxa"/>
+            <w:tcW w:w="1651" w:type="dxa"/>
           </w:tcPr>
           <w:p>
             <w:pPr>
               <w:ind w:right="39"/>
+              <w:rPr>
+                <w:rFonts w:hAnsi="宋体"/>
+                <w:bCs/>
+                <w:color w:val="000000"/>
+                <w:szCs w:val="21"/>
+              </w:rPr>
+            </w:pPr>
+            <w:r>
+              <w:rPr>
+                <w:rFonts w:hAnsi="宋体"/>
+                <w:bCs/>
+                <w:color w:val="000000"/>
+                <w:szCs w:val="21"/>
+              </w:rPr>
+              <w:t>游客注册量不</w:t>
+            </w:r>
+            <w:r>
               <w:rPr>
                 <w:rFonts w:hAnsi="宋体" w:hint="eastAsia"/>
                 <w:bCs/>
                 <w:color w:val="000000"/>
                 <w:szCs w:val="21"/>
               </w:rPr>
-            </w:pPr>
-            <w:r>
+              <w:t>高</w:t>
+            </w:r>
+          </w:p>
+        </w:tc>
+        <w:tc>
+          <w:tcPr>
+            <w:tcW w:w="6602" w:type="dxa"/>
+          </w:tcPr>
+          <w:p>
+            <w:pPr>
+              <w:ind w:right="39"/>
               <w:rPr>
                 <w:rFonts w:hAnsi="宋体"/>
                 <w:bCs/>
                 <w:color w:val="000000"/>
                 <w:szCs w:val="21"/>
               </w:rPr>
-              <w:t>游客注册量不</w:t>
-            </w:r>
+            </w:pPr>
             <w:r>
               <w:rPr>
                 <w:rFonts w:hAnsi="宋体" w:hint="eastAsia"/>
@@ -195,24 +226,33 @@
                 <w:color w:val="000000"/>
                 <w:szCs w:val="21"/>
               </w:rPr>
-              <w:t>高</w:t>
-            </w:r>
-          </w:p>
-        </w:tc>
-        <w:tc>
-          <w:tcPr>
-            <w:tcW w:w="6595" w:type="dxa"/>
+              <w:t>没有足够区别于其他信息分享查询的吸引力</w:t>
+            </w:r>
+          </w:p>
+        </w:tc>
+        <w:tc>
+          <w:tcPr>
+            <w:tcW w:w="1135" w:type="dxa"/>
           </w:tcPr>
           <w:p>
             <w:pPr>
               <w:ind w:right="39"/>
+              <w:rPr>
+                <w:rFonts w:hAnsi="宋体"/>
+                <w:bCs/>
+                <w:color w:val="000000"/>
+                <w:szCs w:val="21"/>
+              </w:rPr>
+            </w:pPr>
+            <w:r>
               <w:rPr>
                 <w:rFonts w:hAnsi="宋体" w:hint="eastAsia"/>
                 <w:bCs/>
                 <w:color w:val="000000"/>
                 <w:szCs w:val="21"/>
               </w:rPr>
-            </w:pPr>
+              <w:t>商业</w:t>
+            </w:r>
             <w:r>
               <w:rPr>
                 <w:rFonts w:hAnsi="宋体" w:hint="eastAsia"/>
@@ -220,13 +260,18 @@
                 <w:color w:val="000000"/>
                 <w:szCs w:val="21"/>
               </w:rPr>
-              <w:t>没有足够的推广，用户不了解软件的功能</w:t>
-            </w:r>
-          </w:p>
-        </w:tc>
-        <w:tc>
-          <w:tcPr>
-            <w:tcW w:w="1134" w:type="dxa"/>
+              <w:t>风险</w:t>
+            </w:r>
+          </w:p>
+        </w:tc>
+      </w:tr>
+      <w:tr>
+        <w:trPr>
+          <w:trHeight w:val="257"/>
+        </w:trPr>
+        <w:tc>
+          <w:tcPr>
+            <w:tcW w:w="534" w:type="dxa"/>
           </w:tcPr>
           <w:p>
             <w:pPr>
@@ -245,8 +290,24 @@
                 <w:color w:val="000000"/>
                 <w:szCs w:val="21"/>
               </w:rPr>
-              <w:t>用户</w:t>
-            </w:r>
+              <w:t>R2</w:t>
+            </w:r>
+          </w:p>
+        </w:tc>
+        <w:tc>
+          <w:tcPr>
+            <w:tcW w:w="1651" w:type="dxa"/>
+          </w:tcPr>
+          <w:p>
+            <w:pPr>
+              <w:ind w:right="39"/>
+              <w:rPr>
+                <w:rFonts w:hAnsi="宋体"/>
+                <w:bCs/>
+                <w:color w:val="000000"/>
+                <w:szCs w:val="21"/>
+              </w:rPr>
+            </w:pPr>
             <w:r>
               <w:rPr>
                 <w:rFonts w:hAnsi="宋体" w:hint="eastAsia"/>
@@ -254,24 +315,47 @@
                 <w:color w:val="000000"/>
                 <w:szCs w:val="21"/>
               </w:rPr>
-              <w:t>、资金</w:t>
-            </w:r>
-            <w:r>
+              <w:t>景区参与度</w:t>
+            </w:r>
+            <w:r>
+              <w:rPr>
+                <w:rFonts w:hAnsi="宋体"/>
+                <w:bCs/>
+                <w:color w:val="000000"/>
+                <w:szCs w:val="21"/>
+              </w:rPr>
+              <w:t>不高</w:t>
+            </w:r>
+          </w:p>
+        </w:tc>
+        <w:tc>
+          <w:tcPr>
+            <w:tcW w:w="6602" w:type="dxa"/>
+          </w:tcPr>
+          <w:p>
+            <w:pPr>
+              <w:ind w:right="39"/>
               <w:rPr>
                 <w:rFonts w:hAnsi="宋体" w:hint="eastAsia"/>
                 <w:bCs/>
                 <w:color w:val="000000"/>
                 <w:szCs w:val="21"/>
               </w:rPr>
-              <w:t>风险</w:t>
-            </w:r>
-          </w:p>
-        </w:tc>
-      </w:tr>
-      <w:tr>
-        <w:tc>
-          <w:tcPr>
-            <w:tcW w:w="534" w:type="dxa"/>
+            </w:pPr>
+            <w:r>
+              <w:rPr>
+                <w:rFonts w:hAnsi="宋体" w:hint="eastAsia"/>
+                <w:bCs/>
+                <w:color w:val="000000"/>
+                <w:szCs w:val="21"/>
+              </w:rPr>
+              <w:t>景区对平台了解不够、信心不足，及需要做一定的配合缺乏意愿</w:t>
+            </w:r>
+          </w:p>
+        </w:tc>
+        <w:tc>
+          <w:tcPr>
+            <w:tcW w:w="1135" w:type="dxa"/>
           </w:tcPr>
           <w:p>
             <w:pPr>
@@ -290,38 +374,61 @@
                 <w:color w:val="000000"/>
                 <w:szCs w:val="21"/>
               </w:rPr>
-              <w:t>R2</w:t>
-            </w:r>
-          </w:p>
-        </w:tc>
-        <w:tc>
-          <w:tcPr>
-            <w:tcW w:w="1650" w:type="dxa"/>
+              <w:t>用户</w:t>
+            </w:r>
+            <w:r>
+              <w:rPr>
+                <w:rFonts w:hAnsi="宋体" w:hint="eastAsia"/>
+                <w:bCs/>
+                <w:color w:val="000000"/>
+                <w:szCs w:val="21"/>
+              </w:rPr>
+              <w:t>风险</w:t>
+            </w:r>
+          </w:p>
+        </w:tc>
+      </w:tr>
+      <w:tr>
+        <w:trPr>
+          <w:trHeight w:val="257"/>
+        </w:trPr>
+        <w:tc>
+          <w:tcPr>
+            <w:tcW w:w="534" w:type="dxa"/>
           </w:tcPr>
           <w:p>
             <w:pPr>
               <w:ind w:right="39"/>
+              <w:rPr>
+                <w:rFonts w:hAnsi="宋体" w:hint="eastAsia"/>
+                <w:bCs/>
+                <w:color w:val="000000"/>
+                <w:szCs w:val="21"/>
+              </w:rPr>
+            </w:pPr>
+            <w:r>
+              <w:rPr>
+                <w:rFonts w:hAnsi="宋体" w:hint="eastAsia"/>
+                <w:bCs/>
+                <w:color w:val="000000"/>
+                <w:szCs w:val="21"/>
+              </w:rPr>
+              <w:t>R</w:t>
+            </w:r>
+            <w:r>
               <w:rPr>
                 <w:rFonts w:hAnsi="宋体"/>
                 <w:bCs/>
                 <w:color w:val="000000"/>
                 <w:szCs w:val="21"/>
               </w:rPr>
-            </w:pPr>
-            <w:r>
-              <w:rPr>
-                <w:rFonts w:hAnsi="宋体"/>
-                <w:bCs/>
-                <w:color w:val="000000"/>
-                <w:szCs w:val="21"/>
-              </w:rPr>
-              <w:t>游客浏览量不高</w:t>
-            </w:r>
-          </w:p>
-        </w:tc>
-        <w:tc>
-          <w:tcPr>
-            <w:tcW w:w="6595" w:type="dxa"/>
+              <w:t>3</w:t>
+            </w:r>
+          </w:p>
+        </w:tc>
+        <w:tc>
+          <w:tcPr>
+            <w:tcW w:w="1651" w:type="dxa"/>
           </w:tcPr>
           <w:p>
             <w:pPr>
@@ -340,33 +447,24 @@
                 <w:color w:val="000000"/>
                 <w:szCs w:val="21"/>
               </w:rPr>
-              <w:t>页面不够吸引用户，分享内容用户觉得不用，操作复杂等</w:t>
-            </w:r>
-          </w:p>
-        </w:tc>
-        <w:tc>
-          <w:tcPr>
-            <w:tcW w:w="1134" w:type="dxa"/>
+              <w:t>无法获得足够的推广费用</w:t>
+            </w:r>
+          </w:p>
+        </w:tc>
+        <w:tc>
+          <w:tcPr>
+            <w:tcW w:w="6602" w:type="dxa"/>
           </w:tcPr>
           <w:p>
             <w:pPr>
               <w:ind w:right="39"/>
-              <w:rPr>
-                <w:rFonts w:hAnsi="宋体"/>
-                <w:bCs/>
-                <w:color w:val="000000"/>
-                <w:szCs w:val="21"/>
-              </w:rPr>
-            </w:pPr>
-            <w:r>
               <w:rPr>
                 <w:rFonts w:hAnsi="宋体" w:hint="eastAsia"/>
                 <w:bCs/>
                 <w:color w:val="000000"/>
                 <w:szCs w:val="21"/>
               </w:rPr>
-              <w:t>用户</w:t>
-            </w:r>
+            </w:pPr>
             <w:r>
               <w:rPr>
                 <w:rFonts w:hAnsi="宋体" w:hint="eastAsia"/>
@@ -374,16 +472,32 @@
                 <w:color w:val="000000"/>
                 <w:szCs w:val="21"/>
               </w:rPr>
-              <w:t>、技术、资金</w:t>
-            </w:r>
-            <w:r>
+              <w:t>产品快速推广是，需要大量的资金，目前团队不具备，需要寻找投资</w:t>
+            </w:r>
+          </w:p>
+        </w:tc>
+        <w:tc>
+          <w:tcPr>
+            <w:tcW w:w="1135" w:type="dxa"/>
+          </w:tcPr>
+          <w:p>
+            <w:pPr>
+              <w:ind w:right="39"/>
               <w:rPr>
                 <w:rFonts w:hAnsi="宋体" w:hint="eastAsia"/>
                 <w:bCs/>
                 <w:color w:val="000000"/>
                 <w:szCs w:val="21"/>
               </w:rPr>
-              <w:t>风险</w:t>
+            </w:pPr>
+            <w:r>
+              <w:rPr>
+                <w:rFonts w:hAnsi="宋体" w:hint="eastAsia"/>
+                <w:bCs/>
+                <w:color w:val="000000"/>
+                <w:szCs w:val="21"/>
+              </w:rPr>
+              <w:t>资金风险</w:t>
             </w:r>
           </w:p>
         </w:tc>
@@ -392,13 +506,2573 @@
     <w:p>
       <w:pPr>
         <w:rPr>
+          <w:rFonts w:ascii="仿宋" w:eastAsia="仿宋" w:hAnsi="仿宋"/>
+          <w:sz w:val="36"/>
+          <w:szCs w:val="36"/>
+        </w:rPr>
+      </w:pPr>
+      <w:r>
+        <w:rPr>
           <w:rFonts w:ascii="仿宋" w:eastAsia="仿宋" w:hAnsi="仿宋" w:hint="eastAsia"/>
           <w:sz w:val="36"/>
           <w:szCs w:val="36"/>
         </w:rPr>
+        <w:t>收益分析</w:t>
+      </w:r>
+    </w:p>
+    <w:p>
+      <w:pPr>
+        <w:rPr>
+          <w:rFonts w:ascii="仿宋" w:eastAsia="仿宋" w:hAnsi="仿宋"/>
+          <w:sz w:val="32"/>
+          <w:szCs w:val="32"/>
+        </w:rPr>
       </w:pPr>
-      <w:bookmarkStart w:id="0" w:name="_GoBack"/>
-      <w:bookmarkEnd w:id="0"/>
+      <w:r>
+        <w:rPr>
+          <w:rFonts w:ascii="仿宋" w:eastAsia="仿宋" w:hAnsi="仿宋" w:hint="eastAsia"/>
+          <w:sz w:val="32"/>
+          <w:szCs w:val="32"/>
+        </w:rPr>
+        <w:t>财务分析的估算结果如下，几项重要参数说明：</w:t>
+      </w:r>
+    </w:p>
+    <w:p>
+      <w:pPr>
+        <w:pStyle w:val="a8"/>
+        <w:numPr>
+          <w:ilvl w:val="0"/>
+          <w:numId w:val="1"/>
+        </w:numPr>
+        <w:ind w:firstLineChars="0"/>
+        <w:rPr>
+          <w:rFonts w:ascii="仿宋" w:eastAsia="仿宋" w:hAnsi="仿宋"/>
+          <w:sz w:val="32"/>
+          <w:szCs w:val="32"/>
+        </w:rPr>
+      </w:pPr>
+      <w:r>
+        <w:rPr>
+          <w:rFonts w:ascii="仿宋" w:eastAsia="仿宋" w:hAnsi="仿宋" w:hint="eastAsia"/>
+          <w:sz w:val="32"/>
+          <w:szCs w:val="32"/>
+        </w:rPr>
+        <w:t>折现率假设为1</w:t>
+      </w:r>
+      <w:r>
+        <w:rPr>
+          <w:rFonts w:ascii="仿宋" w:eastAsia="仿宋" w:hAnsi="仿宋"/>
+          <w:sz w:val="32"/>
+          <w:szCs w:val="32"/>
+        </w:rPr>
+        <w:t>0</w:t>
+      </w:r>
+      <w:r>
+        <w:rPr>
+          <w:rFonts w:ascii="仿宋" w:eastAsia="仿宋" w:hAnsi="仿宋" w:hint="eastAsia"/>
+          <w:sz w:val="32"/>
+          <w:szCs w:val="32"/>
+        </w:rPr>
+        <w:t>%，这是比较通用的一个值</w:t>
+      </w:r>
+    </w:p>
+    <w:p>
+      <w:pPr>
+        <w:pStyle w:val="a8"/>
+        <w:numPr>
+          <w:ilvl w:val="0"/>
+          <w:numId w:val="1"/>
+        </w:numPr>
+        <w:ind w:firstLineChars="0"/>
+        <w:rPr>
+          <w:rFonts w:ascii="仿宋" w:eastAsia="仿宋" w:hAnsi="仿宋"/>
+          <w:sz w:val="32"/>
+          <w:szCs w:val="32"/>
+        </w:rPr>
+      </w:pPr>
+      <w:r>
+        <w:rPr>
+          <w:rFonts w:ascii="仿宋" w:eastAsia="仿宋" w:hAnsi="仿宋" w:hint="eastAsia"/>
+          <w:sz w:val="32"/>
+          <w:szCs w:val="32"/>
+        </w:rPr>
+        <w:t>项目长周期设为3年</w:t>
+      </w:r>
+    </w:p>
+    <w:p>
+      <w:pPr>
+        <w:pStyle w:val="a8"/>
+        <w:numPr>
+          <w:ilvl w:val="0"/>
+          <w:numId w:val="1"/>
+        </w:numPr>
+        <w:ind w:firstLineChars="0"/>
+        <w:rPr>
+          <w:rFonts w:ascii="仿宋" w:eastAsia="仿宋" w:hAnsi="仿宋"/>
+          <w:sz w:val="32"/>
+          <w:szCs w:val="32"/>
+        </w:rPr>
+      </w:pPr>
+      <w:r>
+        <w:rPr>
+          <w:rFonts w:ascii="仿宋" w:eastAsia="仿宋" w:hAnsi="仿宋" w:hint="eastAsia"/>
+          <w:sz w:val="32"/>
+          <w:szCs w:val="32"/>
+        </w:rPr>
+        <w:t>首年成本为上面资源分析中的成本价1</w:t>
+      </w:r>
+      <w:r>
+        <w:rPr>
+          <w:rFonts w:ascii="仿宋" w:eastAsia="仿宋" w:hAnsi="仿宋"/>
+          <w:sz w:val="32"/>
+          <w:szCs w:val="32"/>
+        </w:rPr>
+        <w:t>0</w:t>
+      </w:r>
+      <w:r>
+        <w:rPr>
+          <w:rFonts w:ascii="仿宋" w:eastAsia="仿宋" w:hAnsi="仿宋" w:hint="eastAsia"/>
+          <w:sz w:val="32"/>
+          <w:szCs w:val="32"/>
+        </w:rPr>
+        <w:t>万元推广成本，以及后两年假设升级维护费和推广</w:t>
+      </w:r>
+      <w:proofErr w:type="gramStart"/>
+      <w:r>
+        <w:rPr>
+          <w:rFonts w:ascii="仿宋" w:eastAsia="仿宋" w:hAnsi="仿宋" w:hint="eastAsia"/>
+          <w:sz w:val="32"/>
+          <w:szCs w:val="32"/>
+        </w:rPr>
+        <w:t>位每年</w:t>
+      </w:r>
+      <w:proofErr w:type="gramEnd"/>
+      <w:r>
+        <w:rPr>
+          <w:rFonts w:ascii="仿宋" w:eastAsia="仿宋" w:hAnsi="仿宋" w:hint="eastAsia"/>
+          <w:sz w:val="32"/>
+          <w:szCs w:val="32"/>
+        </w:rPr>
+        <w:t>2</w:t>
+      </w:r>
+      <w:r>
+        <w:rPr>
+          <w:rFonts w:ascii="仿宋" w:eastAsia="仿宋" w:hAnsi="仿宋"/>
+          <w:sz w:val="32"/>
+          <w:szCs w:val="32"/>
+        </w:rPr>
+        <w:t>0</w:t>
+      </w:r>
+      <w:r>
+        <w:rPr>
+          <w:rFonts w:ascii="仿宋" w:eastAsia="仿宋" w:hAnsi="仿宋" w:hint="eastAsia"/>
+          <w:sz w:val="32"/>
+          <w:szCs w:val="32"/>
+        </w:rPr>
+        <w:t>万</w:t>
+      </w:r>
+    </w:p>
+    <w:p>
+      <w:pPr>
+        <w:pStyle w:val="a8"/>
+        <w:numPr>
+          <w:ilvl w:val="0"/>
+          <w:numId w:val="1"/>
+        </w:numPr>
+        <w:ind w:firstLineChars="0"/>
+        <w:rPr>
+          <w:rFonts w:ascii="仿宋" w:eastAsia="仿宋" w:hAnsi="仿宋"/>
+          <w:sz w:val="32"/>
+          <w:szCs w:val="32"/>
+        </w:rPr>
+      </w:pPr>
+      <w:r>
+        <w:rPr>
+          <w:rFonts w:ascii="仿宋" w:eastAsia="仿宋" w:hAnsi="仿宋" w:hint="eastAsia"/>
+          <w:sz w:val="32"/>
+          <w:szCs w:val="32"/>
+        </w:rPr>
+        <w:t>收益假设第一年为1</w:t>
+      </w:r>
+      <w:r>
+        <w:rPr>
+          <w:rFonts w:ascii="仿宋" w:eastAsia="仿宋" w:hAnsi="仿宋"/>
+          <w:sz w:val="32"/>
+          <w:szCs w:val="32"/>
+        </w:rPr>
+        <w:t>0</w:t>
+      </w:r>
+      <w:r>
+        <w:rPr>
+          <w:rFonts w:ascii="仿宋" w:eastAsia="仿宋" w:hAnsi="仿宋" w:hint="eastAsia"/>
+          <w:sz w:val="32"/>
+          <w:szCs w:val="32"/>
+        </w:rPr>
+        <w:t>万，第二年为</w:t>
+      </w:r>
+      <w:r>
+        <w:rPr>
+          <w:rFonts w:ascii="仿宋" w:eastAsia="仿宋" w:hAnsi="仿宋"/>
+          <w:sz w:val="32"/>
+          <w:szCs w:val="32"/>
+        </w:rPr>
+        <w:t>30</w:t>
+      </w:r>
+      <w:r>
+        <w:rPr>
+          <w:rFonts w:ascii="仿宋" w:eastAsia="仿宋" w:hAnsi="仿宋" w:hint="eastAsia"/>
+          <w:sz w:val="32"/>
+          <w:szCs w:val="32"/>
+        </w:rPr>
+        <w:t>万，第三年为6</w:t>
+      </w:r>
+      <w:r>
+        <w:rPr>
+          <w:rFonts w:ascii="仿宋" w:eastAsia="仿宋" w:hAnsi="仿宋"/>
+          <w:sz w:val="32"/>
+          <w:szCs w:val="32"/>
+        </w:rPr>
+        <w:t>0</w:t>
+      </w:r>
+      <w:r>
+        <w:rPr>
+          <w:rFonts w:ascii="仿宋" w:eastAsia="仿宋" w:hAnsi="仿宋" w:hint="eastAsia"/>
+          <w:sz w:val="32"/>
+          <w:szCs w:val="32"/>
+        </w:rPr>
+        <w:t>万；</w:t>
+      </w:r>
+    </w:p>
+    <w:tbl>
+      <w:tblPr>
+        <w:tblStyle w:val="a7"/>
+        <w:tblW w:w="0" w:type="auto"/>
+        <w:tblInd w:w="360" w:type="dxa"/>
+        <w:tblLook w:val="04A0" w:firstRow="1" w:lastRow="0" w:firstColumn="1" w:lastColumn="0" w:noHBand="0" w:noVBand="1"/>
+      </w:tblPr>
+      <w:tblGrid>
+        <w:gridCol w:w="1519"/>
+        <w:gridCol w:w="1619"/>
+        <w:gridCol w:w="1599"/>
+        <w:gridCol w:w="1599"/>
+        <w:gridCol w:w="1600"/>
+      </w:tblGrid>
+      <w:tr>
+        <w:tc>
+          <w:tcPr>
+            <w:tcW w:w="1659" w:type="dxa"/>
+          </w:tcPr>
+          <w:p>
+            <w:pPr>
+              <w:pStyle w:val="a8"/>
+              <w:ind w:firstLineChars="0" w:firstLine="0"/>
+              <w:rPr>
+                <w:rFonts w:ascii="仿宋" w:eastAsia="仿宋" w:hAnsi="仿宋" w:hint="eastAsia"/>
+                <w:sz w:val="32"/>
+                <w:szCs w:val="32"/>
+              </w:rPr>
+            </w:pPr>
+            <w:r>
+              <w:rPr>
+                <w:rFonts w:ascii="仿宋" w:eastAsia="仿宋" w:hAnsi="仿宋" w:hint="eastAsia"/>
+                <w:sz w:val="32"/>
+                <w:szCs w:val="32"/>
+              </w:rPr>
+              <w:t>折现率</w:t>
+            </w:r>
+          </w:p>
+        </w:tc>
+        <w:tc>
+          <w:tcPr>
+            <w:tcW w:w="1659" w:type="dxa"/>
+          </w:tcPr>
+          <w:p>
+            <w:pPr>
+              <w:pStyle w:val="a8"/>
+              <w:ind w:firstLineChars="0" w:firstLine="0"/>
+              <w:rPr>
+                <w:rFonts w:ascii="仿宋" w:eastAsia="仿宋" w:hAnsi="仿宋" w:hint="eastAsia"/>
+                <w:sz w:val="32"/>
+                <w:szCs w:val="32"/>
+              </w:rPr>
+            </w:pPr>
+            <w:r>
+              <w:rPr>
+                <w:rFonts w:ascii="仿宋" w:eastAsia="仿宋" w:hAnsi="仿宋" w:hint="eastAsia"/>
+                <w:sz w:val="32"/>
+                <w:szCs w:val="32"/>
+              </w:rPr>
+              <w:t>1</w:t>
+            </w:r>
+            <w:r>
+              <w:rPr>
+                <w:rFonts w:ascii="仿宋" w:eastAsia="仿宋" w:hAnsi="仿宋"/>
+                <w:sz w:val="32"/>
+                <w:szCs w:val="32"/>
+              </w:rPr>
+              <w:t>0</w:t>
+            </w:r>
+            <w:r>
+              <w:rPr>
+                <w:rFonts w:ascii="仿宋" w:eastAsia="仿宋" w:hAnsi="仿宋" w:hint="eastAsia"/>
+                <w:sz w:val="32"/>
+                <w:szCs w:val="32"/>
+              </w:rPr>
+              <w:t>%</w:t>
+            </w:r>
+          </w:p>
+        </w:tc>
+        <w:tc>
+          <w:tcPr>
+            <w:tcW w:w="1659" w:type="dxa"/>
+          </w:tcPr>
+          <w:p>
+            <w:pPr>
+              <w:pStyle w:val="a8"/>
+              <w:ind w:firstLineChars="0" w:firstLine="0"/>
+              <w:rPr>
+                <w:rFonts w:ascii="仿宋" w:eastAsia="仿宋" w:hAnsi="仿宋" w:hint="eastAsia"/>
+                <w:sz w:val="32"/>
+                <w:szCs w:val="32"/>
+              </w:rPr>
+            </w:pPr>
+          </w:p>
+        </w:tc>
+        <w:tc>
+          <w:tcPr>
+            <w:tcW w:w="1659" w:type="dxa"/>
+          </w:tcPr>
+          <w:p>
+            <w:pPr>
+              <w:pStyle w:val="a8"/>
+              <w:ind w:firstLineChars="0" w:firstLine="0"/>
+              <w:rPr>
+                <w:rFonts w:ascii="仿宋" w:eastAsia="仿宋" w:hAnsi="仿宋" w:hint="eastAsia"/>
+                <w:sz w:val="32"/>
+                <w:szCs w:val="32"/>
+              </w:rPr>
+            </w:pPr>
+          </w:p>
+        </w:tc>
+        <w:tc>
+          <w:tcPr>
+            <w:tcW w:w="1660" w:type="dxa"/>
+          </w:tcPr>
+          <w:p>
+            <w:pPr>
+              <w:pStyle w:val="a8"/>
+              <w:ind w:firstLineChars="0" w:firstLine="0"/>
+              <w:rPr>
+                <w:rFonts w:ascii="仿宋" w:eastAsia="仿宋" w:hAnsi="仿宋" w:hint="eastAsia"/>
+                <w:sz w:val="32"/>
+                <w:szCs w:val="32"/>
+              </w:rPr>
+            </w:pPr>
+          </w:p>
+        </w:tc>
+      </w:tr>
+      <w:tr>
+        <w:tc>
+          <w:tcPr>
+            <w:tcW w:w="1659" w:type="dxa"/>
+          </w:tcPr>
+          <w:p>
+            <w:pPr>
+              <w:pStyle w:val="a8"/>
+              <w:ind w:firstLineChars="0" w:firstLine="0"/>
+              <w:rPr>
+                <w:rFonts w:ascii="仿宋" w:eastAsia="仿宋" w:hAnsi="仿宋" w:hint="eastAsia"/>
+                <w:sz w:val="32"/>
+                <w:szCs w:val="32"/>
+              </w:rPr>
+            </w:pPr>
+          </w:p>
+        </w:tc>
+        <w:tc>
+          <w:tcPr>
+            <w:tcW w:w="1659" w:type="dxa"/>
+          </w:tcPr>
+          <w:p>
+            <w:pPr>
+              <w:pStyle w:val="a8"/>
+              <w:ind w:firstLineChars="0" w:firstLine="0"/>
+              <w:rPr>
+                <w:rFonts w:ascii="仿宋" w:eastAsia="仿宋" w:hAnsi="仿宋" w:hint="eastAsia"/>
+                <w:sz w:val="32"/>
+                <w:szCs w:val="32"/>
+              </w:rPr>
+            </w:pPr>
+          </w:p>
+        </w:tc>
+        <w:tc>
+          <w:tcPr>
+            <w:tcW w:w="1659" w:type="dxa"/>
+          </w:tcPr>
+          <w:p>
+            <w:pPr>
+              <w:pStyle w:val="a8"/>
+              <w:ind w:firstLineChars="0" w:firstLine="0"/>
+              <w:rPr>
+                <w:rFonts w:ascii="仿宋" w:eastAsia="仿宋" w:hAnsi="仿宋" w:hint="eastAsia"/>
+                <w:sz w:val="32"/>
+                <w:szCs w:val="32"/>
+              </w:rPr>
+            </w:pPr>
+          </w:p>
+        </w:tc>
+        <w:tc>
+          <w:tcPr>
+            <w:tcW w:w="1659" w:type="dxa"/>
+          </w:tcPr>
+          <w:p>
+            <w:pPr>
+              <w:pStyle w:val="a8"/>
+              <w:ind w:firstLineChars="0" w:firstLine="0"/>
+              <w:rPr>
+                <w:rFonts w:ascii="仿宋" w:eastAsia="仿宋" w:hAnsi="仿宋" w:hint="eastAsia"/>
+                <w:sz w:val="32"/>
+                <w:szCs w:val="32"/>
+              </w:rPr>
+            </w:pPr>
+          </w:p>
+        </w:tc>
+        <w:tc>
+          <w:tcPr>
+            <w:tcW w:w="1660" w:type="dxa"/>
+          </w:tcPr>
+          <w:p>
+            <w:pPr>
+              <w:pStyle w:val="a8"/>
+              <w:ind w:firstLineChars="0" w:firstLine="0"/>
+              <w:rPr>
+                <w:rFonts w:ascii="仿宋" w:eastAsia="仿宋" w:hAnsi="仿宋" w:hint="eastAsia"/>
+                <w:sz w:val="32"/>
+                <w:szCs w:val="32"/>
+              </w:rPr>
+            </w:pPr>
+          </w:p>
+        </w:tc>
+      </w:tr>
+      <w:tr>
+        <w:tc>
+          <w:tcPr>
+            <w:tcW w:w="1659" w:type="dxa"/>
+          </w:tcPr>
+          <w:p>
+            <w:pPr>
+              <w:pStyle w:val="a8"/>
+              <w:ind w:firstLineChars="0" w:firstLine="0"/>
+              <w:rPr>
+                <w:rFonts w:ascii="仿宋" w:eastAsia="仿宋" w:hAnsi="仿宋" w:hint="eastAsia"/>
+                <w:sz w:val="32"/>
+                <w:szCs w:val="32"/>
+              </w:rPr>
+            </w:pPr>
+          </w:p>
+        </w:tc>
+        <w:tc>
+          <w:tcPr>
+            <w:tcW w:w="1659" w:type="dxa"/>
+          </w:tcPr>
+          <w:p>
+            <w:pPr>
+              <w:pStyle w:val="a8"/>
+              <w:ind w:firstLineChars="0" w:firstLine="0"/>
+              <w:rPr>
+                <w:rFonts w:ascii="仿宋" w:eastAsia="仿宋" w:hAnsi="仿宋" w:hint="eastAsia"/>
+                <w:sz w:val="32"/>
+                <w:szCs w:val="32"/>
+              </w:rPr>
+            </w:pPr>
+            <w:r>
+              <w:rPr>
+                <w:rFonts w:ascii="仿宋" w:eastAsia="仿宋" w:hAnsi="仿宋" w:hint="eastAsia"/>
+                <w:sz w:val="32"/>
+                <w:szCs w:val="32"/>
+              </w:rPr>
+              <w:t>1</w:t>
+            </w:r>
+          </w:p>
+        </w:tc>
+        <w:tc>
+          <w:tcPr>
+            <w:tcW w:w="1659" w:type="dxa"/>
+          </w:tcPr>
+          <w:p>
+            <w:pPr>
+              <w:pStyle w:val="a8"/>
+              <w:ind w:firstLineChars="0" w:firstLine="0"/>
+              <w:rPr>
+                <w:rFonts w:ascii="仿宋" w:eastAsia="仿宋" w:hAnsi="仿宋" w:hint="eastAsia"/>
+                <w:sz w:val="32"/>
+                <w:szCs w:val="32"/>
+              </w:rPr>
+            </w:pPr>
+            <w:r>
+              <w:rPr>
+                <w:rFonts w:ascii="仿宋" w:eastAsia="仿宋" w:hAnsi="仿宋" w:hint="eastAsia"/>
+                <w:sz w:val="32"/>
+                <w:szCs w:val="32"/>
+              </w:rPr>
+              <w:t>2</w:t>
+            </w:r>
+          </w:p>
+        </w:tc>
+        <w:tc>
+          <w:tcPr>
+            <w:tcW w:w="1659" w:type="dxa"/>
+          </w:tcPr>
+          <w:p>
+            <w:pPr>
+              <w:pStyle w:val="a8"/>
+              <w:ind w:firstLineChars="0" w:firstLine="0"/>
+              <w:rPr>
+                <w:rFonts w:ascii="仿宋" w:eastAsia="仿宋" w:hAnsi="仿宋" w:hint="eastAsia"/>
+                <w:sz w:val="32"/>
+                <w:szCs w:val="32"/>
+              </w:rPr>
+            </w:pPr>
+            <w:r>
+              <w:rPr>
+                <w:rFonts w:ascii="仿宋" w:eastAsia="仿宋" w:hAnsi="仿宋" w:hint="eastAsia"/>
+                <w:sz w:val="32"/>
+                <w:szCs w:val="32"/>
+              </w:rPr>
+              <w:t>3</w:t>
+            </w:r>
+          </w:p>
+        </w:tc>
+        <w:tc>
+          <w:tcPr>
+            <w:tcW w:w="1660" w:type="dxa"/>
+          </w:tcPr>
+          <w:p>
+            <w:pPr>
+              <w:pStyle w:val="a8"/>
+              <w:ind w:firstLineChars="0" w:firstLine="0"/>
+              <w:rPr>
+                <w:rFonts w:ascii="仿宋" w:eastAsia="仿宋" w:hAnsi="仿宋" w:hint="eastAsia"/>
+                <w:sz w:val="32"/>
+                <w:szCs w:val="32"/>
+              </w:rPr>
+            </w:pPr>
+            <w:r>
+              <w:rPr>
+                <w:rFonts w:ascii="仿宋" w:eastAsia="仿宋" w:hAnsi="仿宋" w:hint="eastAsia"/>
+                <w:sz w:val="32"/>
+                <w:szCs w:val="32"/>
+              </w:rPr>
+              <w:t>汇总</w:t>
+            </w:r>
+          </w:p>
+        </w:tc>
+      </w:tr>
+      <w:tr>
+        <w:tc>
+          <w:tcPr>
+            <w:tcW w:w="1659" w:type="dxa"/>
+          </w:tcPr>
+          <w:p>
+            <w:pPr>
+              <w:pStyle w:val="a8"/>
+              <w:ind w:firstLineChars="0" w:firstLine="0"/>
+              <w:rPr>
+                <w:rFonts w:ascii="仿宋" w:eastAsia="仿宋" w:hAnsi="仿宋" w:hint="eastAsia"/>
+                <w:sz w:val="32"/>
+                <w:szCs w:val="32"/>
+              </w:rPr>
+            </w:pPr>
+            <w:r>
+              <w:rPr>
+                <w:rFonts w:ascii="仿宋" w:eastAsia="仿宋" w:hAnsi="仿宋" w:hint="eastAsia"/>
+                <w:sz w:val="32"/>
+                <w:szCs w:val="32"/>
+              </w:rPr>
+              <w:t>成本</w:t>
+            </w:r>
+          </w:p>
+        </w:tc>
+        <w:tc>
+          <w:tcPr>
+            <w:tcW w:w="1659" w:type="dxa"/>
+          </w:tcPr>
+          <w:p>
+            <w:pPr>
+              <w:pStyle w:val="a8"/>
+              <w:ind w:firstLineChars="0" w:firstLine="0"/>
+              <w:rPr>
+                <w:rFonts w:ascii="仿宋" w:eastAsia="仿宋" w:hAnsi="仿宋" w:hint="eastAsia"/>
+                <w:sz w:val="32"/>
+                <w:szCs w:val="32"/>
+              </w:rPr>
+            </w:pPr>
+            <w:r>
+              <w:rPr>
+                <w:rFonts w:ascii="仿宋" w:eastAsia="仿宋" w:hAnsi="仿宋" w:hint="eastAsia"/>
+                <w:sz w:val="32"/>
+                <w:szCs w:val="32"/>
+              </w:rPr>
+              <w:t>3</w:t>
+            </w:r>
+            <w:r>
+              <w:rPr>
+                <w:rFonts w:ascii="仿宋" w:eastAsia="仿宋" w:hAnsi="仿宋"/>
+                <w:sz w:val="32"/>
+                <w:szCs w:val="32"/>
+              </w:rPr>
+              <w:t>96000</w:t>
+            </w:r>
+          </w:p>
+        </w:tc>
+        <w:tc>
+          <w:tcPr>
+            <w:tcW w:w="1659" w:type="dxa"/>
+          </w:tcPr>
+          <w:p>
+            <w:pPr>
+              <w:pStyle w:val="a8"/>
+              <w:ind w:firstLineChars="0" w:firstLine="0"/>
+              <w:rPr>
+                <w:rFonts w:ascii="仿宋" w:eastAsia="仿宋" w:hAnsi="仿宋" w:hint="eastAsia"/>
+                <w:sz w:val="32"/>
+                <w:szCs w:val="32"/>
+              </w:rPr>
+            </w:pPr>
+            <w:r>
+              <w:rPr>
+                <w:rFonts w:ascii="仿宋" w:eastAsia="仿宋" w:hAnsi="仿宋" w:hint="eastAsia"/>
+                <w:sz w:val="32"/>
+                <w:szCs w:val="32"/>
+              </w:rPr>
+              <w:t>2</w:t>
+            </w:r>
+            <w:r>
+              <w:rPr>
+                <w:rFonts w:ascii="仿宋" w:eastAsia="仿宋" w:hAnsi="仿宋"/>
+                <w:sz w:val="32"/>
+                <w:szCs w:val="32"/>
+              </w:rPr>
+              <w:t>00000</w:t>
+            </w:r>
+          </w:p>
+        </w:tc>
+        <w:tc>
+          <w:tcPr>
+            <w:tcW w:w="1659" w:type="dxa"/>
+          </w:tcPr>
+          <w:p>
+            <w:pPr>
+              <w:pStyle w:val="a8"/>
+              <w:ind w:firstLineChars="0" w:firstLine="0"/>
+              <w:rPr>
+                <w:rFonts w:ascii="仿宋" w:eastAsia="仿宋" w:hAnsi="仿宋" w:hint="eastAsia"/>
+                <w:sz w:val="32"/>
+                <w:szCs w:val="32"/>
+              </w:rPr>
+            </w:pPr>
+            <w:r>
+              <w:rPr>
+                <w:rFonts w:ascii="仿宋" w:eastAsia="仿宋" w:hAnsi="仿宋" w:hint="eastAsia"/>
+                <w:sz w:val="32"/>
+                <w:szCs w:val="32"/>
+              </w:rPr>
+              <w:t>2</w:t>
+            </w:r>
+            <w:r>
+              <w:rPr>
+                <w:rFonts w:ascii="仿宋" w:eastAsia="仿宋" w:hAnsi="仿宋"/>
+                <w:sz w:val="32"/>
+                <w:szCs w:val="32"/>
+              </w:rPr>
+              <w:t>00000</w:t>
+            </w:r>
+          </w:p>
+        </w:tc>
+        <w:tc>
+          <w:tcPr>
+            <w:tcW w:w="1660" w:type="dxa"/>
+          </w:tcPr>
+          <w:p>
+            <w:pPr>
+              <w:pStyle w:val="a8"/>
+              <w:ind w:firstLineChars="0" w:firstLine="0"/>
+              <w:rPr>
+                <w:rFonts w:ascii="仿宋" w:eastAsia="仿宋" w:hAnsi="仿宋" w:hint="eastAsia"/>
+                <w:sz w:val="32"/>
+                <w:szCs w:val="32"/>
+              </w:rPr>
+            </w:pPr>
+          </w:p>
+        </w:tc>
+      </w:tr>
+      <w:tr>
+        <w:tc>
+          <w:tcPr>
+            <w:tcW w:w="1659" w:type="dxa"/>
+          </w:tcPr>
+          <w:p>
+            <w:pPr>
+              <w:pStyle w:val="a8"/>
+              <w:ind w:firstLineChars="0" w:firstLine="0"/>
+              <w:rPr>
+                <w:rFonts w:ascii="仿宋" w:eastAsia="仿宋" w:hAnsi="仿宋" w:hint="eastAsia"/>
+                <w:sz w:val="32"/>
+                <w:szCs w:val="32"/>
+              </w:rPr>
+            </w:pPr>
+            <w:r>
+              <w:rPr>
+                <w:rFonts w:ascii="仿宋" w:eastAsia="仿宋" w:hAnsi="仿宋" w:hint="eastAsia"/>
+                <w:sz w:val="32"/>
+                <w:szCs w:val="32"/>
+              </w:rPr>
+              <w:t>折现因子</w:t>
+            </w:r>
+          </w:p>
+        </w:tc>
+        <w:tc>
+          <w:tcPr>
+            <w:tcW w:w="1659" w:type="dxa"/>
+          </w:tcPr>
+          <w:p>
+            <w:pPr>
+              <w:pStyle w:val="a8"/>
+              <w:ind w:firstLineChars="0" w:firstLine="0"/>
+              <w:rPr>
+                <w:rFonts w:ascii="仿宋" w:eastAsia="仿宋" w:hAnsi="仿宋" w:hint="eastAsia"/>
+                <w:sz w:val="32"/>
+                <w:szCs w:val="32"/>
+              </w:rPr>
+            </w:pPr>
+            <w:r>
+              <w:rPr>
+                <w:rFonts w:ascii="仿宋" w:eastAsia="仿宋" w:hAnsi="仿宋" w:hint="eastAsia"/>
+                <w:sz w:val="32"/>
+                <w:szCs w:val="32"/>
+              </w:rPr>
+              <w:t>0</w:t>
+            </w:r>
+            <w:r>
+              <w:rPr>
+                <w:rFonts w:ascii="仿宋" w:eastAsia="仿宋" w:hAnsi="仿宋"/>
+                <w:sz w:val="32"/>
+                <w:szCs w:val="32"/>
+              </w:rPr>
+              <w:t>.91</w:t>
+            </w:r>
+          </w:p>
+        </w:tc>
+        <w:tc>
+          <w:tcPr>
+            <w:tcW w:w="1659" w:type="dxa"/>
+          </w:tcPr>
+          <w:p>
+            <w:pPr>
+              <w:pStyle w:val="a8"/>
+              <w:ind w:firstLineChars="0" w:firstLine="0"/>
+              <w:rPr>
+                <w:rFonts w:ascii="仿宋" w:eastAsia="仿宋" w:hAnsi="仿宋" w:hint="eastAsia"/>
+                <w:sz w:val="32"/>
+                <w:szCs w:val="32"/>
+              </w:rPr>
+            </w:pPr>
+            <w:r>
+              <w:rPr>
+                <w:rFonts w:ascii="仿宋" w:eastAsia="仿宋" w:hAnsi="仿宋" w:hint="eastAsia"/>
+                <w:sz w:val="32"/>
+                <w:szCs w:val="32"/>
+              </w:rPr>
+              <w:t>0</w:t>
+            </w:r>
+            <w:r>
+              <w:rPr>
+                <w:rFonts w:ascii="仿宋" w:eastAsia="仿宋" w:hAnsi="仿宋"/>
+                <w:sz w:val="32"/>
+                <w:szCs w:val="32"/>
+              </w:rPr>
+              <w:t>.83</w:t>
+            </w:r>
+          </w:p>
+        </w:tc>
+        <w:tc>
+          <w:tcPr>
+            <w:tcW w:w="1659" w:type="dxa"/>
+          </w:tcPr>
+          <w:p>
+            <w:pPr>
+              <w:pStyle w:val="a8"/>
+              <w:ind w:firstLineChars="0" w:firstLine="0"/>
+              <w:rPr>
+                <w:rFonts w:ascii="仿宋" w:eastAsia="仿宋" w:hAnsi="仿宋" w:hint="eastAsia"/>
+                <w:sz w:val="32"/>
+                <w:szCs w:val="32"/>
+              </w:rPr>
+            </w:pPr>
+            <w:r>
+              <w:rPr>
+                <w:rFonts w:ascii="仿宋" w:eastAsia="仿宋" w:hAnsi="仿宋" w:hint="eastAsia"/>
+                <w:sz w:val="32"/>
+                <w:szCs w:val="32"/>
+              </w:rPr>
+              <w:t>0</w:t>
+            </w:r>
+            <w:r>
+              <w:rPr>
+                <w:rFonts w:ascii="仿宋" w:eastAsia="仿宋" w:hAnsi="仿宋"/>
+                <w:sz w:val="32"/>
+                <w:szCs w:val="32"/>
+              </w:rPr>
+              <w:t>.75</w:t>
+            </w:r>
+          </w:p>
+        </w:tc>
+        <w:tc>
+          <w:tcPr>
+            <w:tcW w:w="1660" w:type="dxa"/>
+          </w:tcPr>
+          <w:p>
+            <w:pPr>
+              <w:pStyle w:val="a8"/>
+              <w:ind w:firstLineChars="0" w:firstLine="0"/>
+              <w:rPr>
+                <w:rFonts w:ascii="仿宋" w:eastAsia="仿宋" w:hAnsi="仿宋" w:hint="eastAsia"/>
+                <w:sz w:val="32"/>
+                <w:szCs w:val="32"/>
+              </w:rPr>
+            </w:pPr>
+          </w:p>
+        </w:tc>
+      </w:tr>
+      <w:tr>
+        <w:tc>
+          <w:tcPr>
+            <w:tcW w:w="1659" w:type="dxa"/>
+          </w:tcPr>
+          <w:p>
+            <w:pPr>
+              <w:pStyle w:val="a8"/>
+              <w:ind w:firstLineChars="0" w:firstLine="0"/>
+              <w:rPr>
+                <w:rFonts w:ascii="仿宋" w:eastAsia="仿宋" w:hAnsi="仿宋" w:hint="eastAsia"/>
+                <w:sz w:val="32"/>
+                <w:szCs w:val="32"/>
+              </w:rPr>
+            </w:pPr>
+            <w:r>
+              <w:rPr>
+                <w:rFonts w:ascii="仿宋" w:eastAsia="仿宋" w:hAnsi="仿宋" w:hint="eastAsia"/>
+                <w:sz w:val="32"/>
+                <w:szCs w:val="32"/>
+              </w:rPr>
+              <w:t>折现成本</w:t>
+            </w:r>
+          </w:p>
+        </w:tc>
+        <w:tc>
+          <w:tcPr>
+            <w:tcW w:w="1659" w:type="dxa"/>
+          </w:tcPr>
+          <w:p>
+            <w:pPr>
+              <w:pStyle w:val="a8"/>
+              <w:ind w:firstLineChars="0" w:firstLine="0"/>
+              <w:rPr>
+                <w:rFonts w:ascii="仿宋" w:eastAsia="仿宋" w:hAnsi="仿宋" w:hint="eastAsia"/>
+                <w:sz w:val="32"/>
+                <w:szCs w:val="32"/>
+              </w:rPr>
+            </w:pPr>
+            <w:r>
+              <w:rPr>
+                <w:rFonts w:ascii="仿宋" w:eastAsia="仿宋" w:hAnsi="仿宋" w:hint="eastAsia"/>
+                <w:sz w:val="32"/>
+                <w:szCs w:val="32"/>
+              </w:rPr>
+              <w:t>3</w:t>
+            </w:r>
+            <w:r>
+              <w:rPr>
+                <w:rFonts w:ascii="仿宋" w:eastAsia="仿宋" w:hAnsi="仿宋"/>
+                <w:sz w:val="32"/>
+                <w:szCs w:val="32"/>
+              </w:rPr>
+              <w:t>60360</w:t>
+            </w:r>
+          </w:p>
+        </w:tc>
+        <w:tc>
+          <w:tcPr>
+            <w:tcW w:w="1659" w:type="dxa"/>
+          </w:tcPr>
+          <w:p>
+            <w:pPr>
+              <w:pStyle w:val="a8"/>
+              <w:ind w:firstLineChars="0" w:firstLine="0"/>
+              <w:rPr>
+                <w:rFonts w:ascii="仿宋" w:eastAsia="仿宋" w:hAnsi="仿宋" w:hint="eastAsia"/>
+                <w:sz w:val="32"/>
+                <w:szCs w:val="32"/>
+              </w:rPr>
+            </w:pPr>
+            <w:r>
+              <w:rPr>
+                <w:rFonts w:ascii="仿宋" w:eastAsia="仿宋" w:hAnsi="仿宋" w:hint="eastAsia"/>
+                <w:sz w:val="32"/>
+                <w:szCs w:val="32"/>
+              </w:rPr>
+              <w:t>1</w:t>
+            </w:r>
+            <w:r>
+              <w:rPr>
+                <w:rFonts w:ascii="仿宋" w:eastAsia="仿宋" w:hAnsi="仿宋"/>
+                <w:sz w:val="32"/>
+                <w:szCs w:val="32"/>
+              </w:rPr>
+              <w:t>66000</w:t>
+            </w:r>
+          </w:p>
+        </w:tc>
+        <w:tc>
+          <w:tcPr>
+            <w:tcW w:w="1659" w:type="dxa"/>
+          </w:tcPr>
+          <w:p>
+            <w:pPr>
+              <w:pStyle w:val="a8"/>
+              <w:ind w:firstLineChars="0" w:firstLine="0"/>
+              <w:rPr>
+                <w:rFonts w:ascii="仿宋" w:eastAsia="仿宋" w:hAnsi="仿宋" w:hint="eastAsia"/>
+                <w:sz w:val="32"/>
+                <w:szCs w:val="32"/>
+              </w:rPr>
+            </w:pPr>
+            <w:r>
+              <w:rPr>
+                <w:rFonts w:ascii="仿宋" w:eastAsia="仿宋" w:hAnsi="仿宋" w:hint="eastAsia"/>
+                <w:sz w:val="32"/>
+                <w:szCs w:val="32"/>
+              </w:rPr>
+              <w:t>1</w:t>
+            </w:r>
+            <w:r>
+              <w:rPr>
+                <w:rFonts w:ascii="仿宋" w:eastAsia="仿宋" w:hAnsi="仿宋"/>
+                <w:sz w:val="32"/>
+                <w:szCs w:val="32"/>
+              </w:rPr>
+              <w:t>50000</w:t>
+            </w:r>
+          </w:p>
+        </w:tc>
+        <w:tc>
+          <w:tcPr>
+            <w:tcW w:w="1660" w:type="dxa"/>
+          </w:tcPr>
+          <w:p>
+            <w:pPr>
+              <w:pStyle w:val="a8"/>
+              <w:ind w:firstLineChars="0" w:firstLine="0"/>
+              <w:rPr>
+                <w:rFonts w:ascii="仿宋" w:eastAsia="仿宋" w:hAnsi="仿宋" w:hint="eastAsia"/>
+                <w:sz w:val="32"/>
+                <w:szCs w:val="32"/>
+              </w:rPr>
+            </w:pPr>
+            <w:r>
+              <w:rPr>
+                <w:rFonts w:ascii="仿宋" w:eastAsia="仿宋" w:hAnsi="仿宋" w:hint="eastAsia"/>
+                <w:sz w:val="32"/>
+                <w:szCs w:val="32"/>
+              </w:rPr>
+              <w:t>6</w:t>
+            </w:r>
+            <w:r>
+              <w:rPr>
+                <w:rFonts w:ascii="仿宋" w:eastAsia="仿宋" w:hAnsi="仿宋"/>
+                <w:sz w:val="32"/>
+                <w:szCs w:val="32"/>
+              </w:rPr>
+              <w:t>76360</w:t>
+            </w:r>
+          </w:p>
+        </w:tc>
+      </w:tr>
+      <w:tr>
+        <w:tc>
+          <w:tcPr>
+            <w:tcW w:w="1659" w:type="dxa"/>
+          </w:tcPr>
+          <w:p>
+            <w:pPr>
+              <w:pStyle w:val="a8"/>
+              <w:ind w:firstLineChars="0" w:firstLine="0"/>
+              <w:rPr>
+                <w:rFonts w:ascii="仿宋" w:eastAsia="仿宋" w:hAnsi="仿宋" w:hint="eastAsia"/>
+                <w:sz w:val="32"/>
+                <w:szCs w:val="32"/>
+              </w:rPr>
+            </w:pPr>
+            <w:r>
+              <w:rPr>
+                <w:rFonts w:ascii="仿宋" w:eastAsia="仿宋" w:hAnsi="仿宋" w:hint="eastAsia"/>
+                <w:sz w:val="32"/>
+                <w:szCs w:val="32"/>
+              </w:rPr>
+              <w:t>累计成本</w:t>
+            </w:r>
+          </w:p>
+        </w:tc>
+        <w:tc>
+          <w:tcPr>
+            <w:tcW w:w="1659" w:type="dxa"/>
+          </w:tcPr>
+          <w:p>
+            <w:pPr>
+              <w:pStyle w:val="a8"/>
+              <w:ind w:firstLineChars="0" w:firstLine="0"/>
+              <w:rPr>
+                <w:rFonts w:ascii="仿宋" w:eastAsia="仿宋" w:hAnsi="仿宋" w:hint="eastAsia"/>
+                <w:sz w:val="32"/>
+                <w:szCs w:val="32"/>
+              </w:rPr>
+            </w:pPr>
+            <w:r>
+              <w:rPr>
+                <w:rFonts w:ascii="仿宋" w:eastAsia="仿宋" w:hAnsi="仿宋" w:hint="eastAsia"/>
+                <w:sz w:val="32"/>
+                <w:szCs w:val="32"/>
+              </w:rPr>
+              <w:t>3</w:t>
+            </w:r>
+            <w:r>
+              <w:rPr>
+                <w:rFonts w:ascii="仿宋" w:eastAsia="仿宋" w:hAnsi="仿宋"/>
+                <w:sz w:val="32"/>
+                <w:szCs w:val="32"/>
+              </w:rPr>
+              <w:t>60360</w:t>
+            </w:r>
+          </w:p>
+        </w:tc>
+        <w:tc>
+          <w:tcPr>
+            <w:tcW w:w="1659" w:type="dxa"/>
+          </w:tcPr>
+          <w:p>
+            <w:pPr>
+              <w:pStyle w:val="a8"/>
+              <w:ind w:firstLineChars="0" w:firstLine="0"/>
+              <w:rPr>
+                <w:rFonts w:ascii="仿宋" w:eastAsia="仿宋" w:hAnsi="仿宋" w:hint="eastAsia"/>
+                <w:sz w:val="32"/>
+                <w:szCs w:val="32"/>
+              </w:rPr>
+            </w:pPr>
+            <w:r>
+              <w:rPr>
+                <w:rFonts w:ascii="仿宋" w:eastAsia="仿宋" w:hAnsi="仿宋" w:hint="eastAsia"/>
+                <w:sz w:val="32"/>
+                <w:szCs w:val="32"/>
+              </w:rPr>
+              <w:t>5</w:t>
+            </w:r>
+            <w:r>
+              <w:rPr>
+                <w:rFonts w:ascii="仿宋" w:eastAsia="仿宋" w:hAnsi="仿宋"/>
+                <w:sz w:val="32"/>
+                <w:szCs w:val="32"/>
+              </w:rPr>
+              <w:t>26360</w:t>
+            </w:r>
+          </w:p>
+        </w:tc>
+        <w:tc>
+          <w:tcPr>
+            <w:tcW w:w="1659" w:type="dxa"/>
+          </w:tcPr>
+          <w:p>
+            <w:pPr>
+              <w:pStyle w:val="a8"/>
+              <w:ind w:firstLineChars="0" w:firstLine="0"/>
+              <w:rPr>
+                <w:rFonts w:ascii="仿宋" w:eastAsia="仿宋" w:hAnsi="仿宋" w:hint="eastAsia"/>
+                <w:sz w:val="32"/>
+                <w:szCs w:val="32"/>
+              </w:rPr>
+            </w:pPr>
+            <w:r>
+              <w:rPr>
+                <w:rFonts w:ascii="仿宋" w:eastAsia="仿宋" w:hAnsi="仿宋" w:hint="eastAsia"/>
+                <w:sz w:val="32"/>
+                <w:szCs w:val="32"/>
+              </w:rPr>
+              <w:t>6</w:t>
+            </w:r>
+            <w:r>
+              <w:rPr>
+                <w:rFonts w:ascii="仿宋" w:eastAsia="仿宋" w:hAnsi="仿宋"/>
+                <w:sz w:val="32"/>
+                <w:szCs w:val="32"/>
+              </w:rPr>
+              <w:t>76360</w:t>
+            </w:r>
+          </w:p>
+        </w:tc>
+        <w:tc>
+          <w:tcPr>
+            <w:tcW w:w="1660" w:type="dxa"/>
+          </w:tcPr>
+          <w:p>
+            <w:pPr>
+              <w:pStyle w:val="a8"/>
+              <w:ind w:firstLineChars="0" w:firstLine="0"/>
+              <w:rPr>
+                <w:rFonts w:ascii="仿宋" w:eastAsia="仿宋" w:hAnsi="仿宋" w:hint="eastAsia"/>
+                <w:sz w:val="32"/>
+                <w:szCs w:val="32"/>
+              </w:rPr>
+            </w:pPr>
+          </w:p>
+        </w:tc>
+      </w:tr>
+      <w:tr>
+        <w:tc>
+          <w:tcPr>
+            <w:tcW w:w="1659" w:type="dxa"/>
+          </w:tcPr>
+          <w:p>
+            <w:pPr>
+              <w:pStyle w:val="a8"/>
+              <w:ind w:firstLineChars="0" w:firstLine="0"/>
+              <w:rPr>
+                <w:rFonts w:ascii="仿宋" w:eastAsia="仿宋" w:hAnsi="仿宋" w:hint="eastAsia"/>
+                <w:sz w:val="32"/>
+                <w:szCs w:val="32"/>
+              </w:rPr>
+            </w:pPr>
+          </w:p>
+        </w:tc>
+        <w:tc>
+          <w:tcPr>
+            <w:tcW w:w="1659" w:type="dxa"/>
+          </w:tcPr>
+          <w:p>
+            <w:pPr>
+              <w:pStyle w:val="a8"/>
+              <w:ind w:firstLineChars="0" w:firstLine="0"/>
+              <w:rPr>
+                <w:rFonts w:ascii="仿宋" w:eastAsia="仿宋" w:hAnsi="仿宋" w:hint="eastAsia"/>
+                <w:sz w:val="32"/>
+                <w:szCs w:val="32"/>
+              </w:rPr>
+            </w:pPr>
+          </w:p>
+        </w:tc>
+        <w:tc>
+          <w:tcPr>
+            <w:tcW w:w="1659" w:type="dxa"/>
+          </w:tcPr>
+          <w:p>
+            <w:pPr>
+              <w:pStyle w:val="a8"/>
+              <w:ind w:firstLineChars="0" w:firstLine="0"/>
+              <w:rPr>
+                <w:rFonts w:ascii="仿宋" w:eastAsia="仿宋" w:hAnsi="仿宋" w:hint="eastAsia"/>
+                <w:sz w:val="32"/>
+                <w:szCs w:val="32"/>
+              </w:rPr>
+            </w:pPr>
+          </w:p>
+        </w:tc>
+        <w:tc>
+          <w:tcPr>
+            <w:tcW w:w="1659" w:type="dxa"/>
+          </w:tcPr>
+          <w:p>
+            <w:pPr>
+              <w:pStyle w:val="a8"/>
+              <w:ind w:firstLineChars="0" w:firstLine="0"/>
+              <w:rPr>
+                <w:rFonts w:ascii="仿宋" w:eastAsia="仿宋" w:hAnsi="仿宋" w:hint="eastAsia"/>
+                <w:sz w:val="32"/>
+                <w:szCs w:val="32"/>
+              </w:rPr>
+            </w:pPr>
+          </w:p>
+        </w:tc>
+        <w:tc>
+          <w:tcPr>
+            <w:tcW w:w="1660" w:type="dxa"/>
+          </w:tcPr>
+          <w:p>
+            <w:pPr>
+              <w:pStyle w:val="a8"/>
+              <w:ind w:firstLineChars="0" w:firstLine="0"/>
+              <w:rPr>
+                <w:rFonts w:ascii="仿宋" w:eastAsia="仿宋" w:hAnsi="仿宋" w:hint="eastAsia"/>
+                <w:sz w:val="32"/>
+                <w:szCs w:val="32"/>
+              </w:rPr>
+            </w:pPr>
+          </w:p>
+        </w:tc>
+      </w:tr>
+      <w:tr>
+        <w:tc>
+          <w:tcPr>
+            <w:tcW w:w="1659" w:type="dxa"/>
+          </w:tcPr>
+          <w:p>
+            <w:pPr>
+              <w:pStyle w:val="a8"/>
+              <w:ind w:firstLineChars="0" w:firstLine="0"/>
+              <w:rPr>
+                <w:rFonts w:ascii="仿宋" w:eastAsia="仿宋" w:hAnsi="仿宋" w:hint="eastAsia"/>
+                <w:sz w:val="32"/>
+                <w:szCs w:val="32"/>
+              </w:rPr>
+            </w:pPr>
+            <w:r>
+              <w:rPr>
+                <w:rFonts w:ascii="仿宋" w:eastAsia="仿宋" w:hAnsi="仿宋" w:hint="eastAsia"/>
+                <w:sz w:val="32"/>
+                <w:szCs w:val="32"/>
+              </w:rPr>
+              <w:t>收益</w:t>
+            </w:r>
+          </w:p>
+        </w:tc>
+        <w:tc>
+          <w:tcPr>
+            <w:tcW w:w="1659" w:type="dxa"/>
+          </w:tcPr>
+          <w:p>
+            <w:pPr>
+              <w:pStyle w:val="a8"/>
+              <w:ind w:firstLineChars="0" w:firstLine="0"/>
+              <w:rPr>
+                <w:rFonts w:ascii="仿宋" w:eastAsia="仿宋" w:hAnsi="仿宋" w:hint="eastAsia"/>
+                <w:sz w:val="32"/>
+                <w:szCs w:val="32"/>
+              </w:rPr>
+            </w:pPr>
+            <w:r>
+              <w:rPr>
+                <w:rFonts w:ascii="仿宋" w:eastAsia="仿宋" w:hAnsi="仿宋" w:hint="eastAsia"/>
+                <w:sz w:val="32"/>
+                <w:szCs w:val="32"/>
+              </w:rPr>
+              <w:t>1</w:t>
+            </w:r>
+            <w:r>
+              <w:rPr>
+                <w:rFonts w:ascii="仿宋" w:eastAsia="仿宋" w:hAnsi="仿宋"/>
+                <w:sz w:val="32"/>
+                <w:szCs w:val="32"/>
+              </w:rPr>
+              <w:t>00000</w:t>
+            </w:r>
+          </w:p>
+        </w:tc>
+        <w:tc>
+          <w:tcPr>
+            <w:tcW w:w="1659" w:type="dxa"/>
+          </w:tcPr>
+          <w:p>
+            <w:pPr>
+              <w:pStyle w:val="a8"/>
+              <w:ind w:firstLineChars="0" w:firstLine="0"/>
+              <w:rPr>
+                <w:rFonts w:ascii="仿宋" w:eastAsia="仿宋" w:hAnsi="仿宋" w:hint="eastAsia"/>
+                <w:sz w:val="32"/>
+                <w:szCs w:val="32"/>
+              </w:rPr>
+            </w:pPr>
+            <w:r>
+              <w:rPr>
+                <w:rFonts w:ascii="仿宋" w:eastAsia="仿宋" w:hAnsi="仿宋" w:hint="eastAsia"/>
+                <w:sz w:val="32"/>
+                <w:szCs w:val="32"/>
+              </w:rPr>
+              <w:t>3</w:t>
+            </w:r>
+            <w:r>
+              <w:rPr>
+                <w:rFonts w:ascii="仿宋" w:eastAsia="仿宋" w:hAnsi="仿宋"/>
+                <w:sz w:val="32"/>
+                <w:szCs w:val="32"/>
+              </w:rPr>
+              <w:t>00000</w:t>
+            </w:r>
+          </w:p>
+        </w:tc>
+        <w:tc>
+          <w:tcPr>
+            <w:tcW w:w="1659" w:type="dxa"/>
+          </w:tcPr>
+          <w:p>
+            <w:pPr>
+              <w:pStyle w:val="a8"/>
+              <w:ind w:firstLineChars="0" w:firstLine="0"/>
+              <w:rPr>
+                <w:rFonts w:ascii="仿宋" w:eastAsia="仿宋" w:hAnsi="仿宋" w:hint="eastAsia"/>
+                <w:sz w:val="32"/>
+                <w:szCs w:val="32"/>
+              </w:rPr>
+            </w:pPr>
+            <w:r>
+              <w:rPr>
+                <w:rFonts w:ascii="仿宋" w:eastAsia="仿宋" w:hAnsi="仿宋" w:hint="eastAsia"/>
+                <w:sz w:val="32"/>
+                <w:szCs w:val="32"/>
+              </w:rPr>
+              <w:t>6</w:t>
+            </w:r>
+            <w:r>
+              <w:rPr>
+                <w:rFonts w:ascii="仿宋" w:eastAsia="仿宋" w:hAnsi="仿宋"/>
+                <w:sz w:val="32"/>
+                <w:szCs w:val="32"/>
+              </w:rPr>
+              <w:t>00000</w:t>
+            </w:r>
+          </w:p>
+        </w:tc>
+        <w:tc>
+          <w:tcPr>
+            <w:tcW w:w="1660" w:type="dxa"/>
+          </w:tcPr>
+          <w:p>
+            <w:pPr>
+              <w:pStyle w:val="a8"/>
+              <w:ind w:firstLineChars="0" w:firstLine="0"/>
+              <w:rPr>
+                <w:rFonts w:ascii="仿宋" w:eastAsia="仿宋" w:hAnsi="仿宋" w:hint="eastAsia"/>
+                <w:sz w:val="32"/>
+                <w:szCs w:val="32"/>
+              </w:rPr>
+            </w:pPr>
+          </w:p>
+        </w:tc>
+      </w:tr>
+      <w:tr>
+        <w:tc>
+          <w:tcPr>
+            <w:tcW w:w="1659" w:type="dxa"/>
+          </w:tcPr>
+          <w:p>
+            <w:pPr>
+              <w:pStyle w:val="a8"/>
+              <w:ind w:firstLineChars="0" w:firstLine="0"/>
+              <w:rPr>
+                <w:rFonts w:ascii="仿宋" w:eastAsia="仿宋" w:hAnsi="仿宋" w:hint="eastAsia"/>
+                <w:sz w:val="32"/>
+                <w:szCs w:val="32"/>
+              </w:rPr>
+            </w:pPr>
+            <w:r>
+              <w:rPr>
+                <w:rFonts w:ascii="仿宋" w:eastAsia="仿宋" w:hAnsi="仿宋" w:hint="eastAsia"/>
+                <w:sz w:val="32"/>
+                <w:szCs w:val="32"/>
+              </w:rPr>
+              <w:lastRenderedPageBreak/>
+              <w:t>折现因子</w:t>
+            </w:r>
+          </w:p>
+        </w:tc>
+        <w:tc>
+          <w:tcPr>
+            <w:tcW w:w="1659" w:type="dxa"/>
+          </w:tcPr>
+          <w:p>
+            <w:pPr>
+              <w:pStyle w:val="a8"/>
+              <w:ind w:firstLineChars="0" w:firstLine="0"/>
+              <w:rPr>
+                <w:rFonts w:ascii="仿宋" w:eastAsia="仿宋" w:hAnsi="仿宋" w:hint="eastAsia"/>
+                <w:sz w:val="32"/>
+                <w:szCs w:val="32"/>
+              </w:rPr>
+            </w:pPr>
+            <w:r>
+              <w:rPr>
+                <w:rFonts w:ascii="仿宋" w:eastAsia="仿宋" w:hAnsi="仿宋" w:hint="eastAsia"/>
+                <w:sz w:val="32"/>
+                <w:szCs w:val="32"/>
+              </w:rPr>
+              <w:t>0</w:t>
+            </w:r>
+            <w:r>
+              <w:rPr>
+                <w:rFonts w:ascii="仿宋" w:eastAsia="仿宋" w:hAnsi="仿宋"/>
+                <w:sz w:val="32"/>
+                <w:szCs w:val="32"/>
+              </w:rPr>
+              <w:t>.91</w:t>
+            </w:r>
+          </w:p>
+        </w:tc>
+        <w:tc>
+          <w:tcPr>
+            <w:tcW w:w="1659" w:type="dxa"/>
+          </w:tcPr>
+          <w:p>
+            <w:pPr>
+              <w:pStyle w:val="a8"/>
+              <w:ind w:firstLineChars="0" w:firstLine="0"/>
+              <w:rPr>
+                <w:rFonts w:ascii="仿宋" w:eastAsia="仿宋" w:hAnsi="仿宋" w:hint="eastAsia"/>
+                <w:sz w:val="32"/>
+                <w:szCs w:val="32"/>
+              </w:rPr>
+            </w:pPr>
+            <w:r>
+              <w:rPr>
+                <w:rFonts w:ascii="仿宋" w:eastAsia="仿宋" w:hAnsi="仿宋" w:hint="eastAsia"/>
+                <w:sz w:val="32"/>
+                <w:szCs w:val="32"/>
+              </w:rPr>
+              <w:t>0</w:t>
+            </w:r>
+            <w:r>
+              <w:rPr>
+                <w:rFonts w:ascii="仿宋" w:eastAsia="仿宋" w:hAnsi="仿宋"/>
+                <w:sz w:val="32"/>
+                <w:szCs w:val="32"/>
+              </w:rPr>
+              <w:t>.83</w:t>
+            </w:r>
+          </w:p>
+        </w:tc>
+        <w:tc>
+          <w:tcPr>
+            <w:tcW w:w="1659" w:type="dxa"/>
+          </w:tcPr>
+          <w:p>
+            <w:pPr>
+              <w:pStyle w:val="a8"/>
+              <w:ind w:firstLineChars="0" w:firstLine="0"/>
+              <w:rPr>
+                <w:rFonts w:ascii="仿宋" w:eastAsia="仿宋" w:hAnsi="仿宋" w:hint="eastAsia"/>
+                <w:sz w:val="32"/>
+                <w:szCs w:val="32"/>
+              </w:rPr>
+            </w:pPr>
+            <w:r>
+              <w:rPr>
+                <w:rFonts w:ascii="仿宋" w:eastAsia="仿宋" w:hAnsi="仿宋" w:hint="eastAsia"/>
+                <w:sz w:val="32"/>
+                <w:szCs w:val="32"/>
+              </w:rPr>
+              <w:t>0</w:t>
+            </w:r>
+            <w:r>
+              <w:rPr>
+                <w:rFonts w:ascii="仿宋" w:eastAsia="仿宋" w:hAnsi="仿宋"/>
+                <w:sz w:val="32"/>
+                <w:szCs w:val="32"/>
+              </w:rPr>
+              <w:t>.75</w:t>
+            </w:r>
+          </w:p>
+        </w:tc>
+        <w:tc>
+          <w:tcPr>
+            <w:tcW w:w="1660" w:type="dxa"/>
+          </w:tcPr>
+          <w:p>
+            <w:pPr>
+              <w:pStyle w:val="a8"/>
+              <w:ind w:firstLineChars="0" w:firstLine="0"/>
+              <w:rPr>
+                <w:rFonts w:ascii="仿宋" w:eastAsia="仿宋" w:hAnsi="仿宋" w:hint="eastAsia"/>
+                <w:sz w:val="32"/>
+                <w:szCs w:val="32"/>
+              </w:rPr>
+            </w:pPr>
+          </w:p>
+        </w:tc>
+      </w:tr>
+      <w:tr>
+        <w:tc>
+          <w:tcPr>
+            <w:tcW w:w="1659" w:type="dxa"/>
+          </w:tcPr>
+          <w:p>
+            <w:pPr>
+              <w:pStyle w:val="a8"/>
+              <w:ind w:firstLineChars="0" w:firstLine="0"/>
+              <w:rPr>
+                <w:rFonts w:ascii="仿宋" w:eastAsia="仿宋" w:hAnsi="仿宋" w:hint="eastAsia"/>
+                <w:sz w:val="32"/>
+                <w:szCs w:val="32"/>
+              </w:rPr>
+            </w:pPr>
+            <w:r>
+              <w:rPr>
+                <w:rFonts w:ascii="仿宋" w:eastAsia="仿宋" w:hAnsi="仿宋" w:hint="eastAsia"/>
+                <w:sz w:val="32"/>
+                <w:szCs w:val="32"/>
+              </w:rPr>
+              <w:t>折现收益</w:t>
+            </w:r>
+          </w:p>
+        </w:tc>
+        <w:tc>
+          <w:tcPr>
+            <w:tcW w:w="1659" w:type="dxa"/>
+          </w:tcPr>
+          <w:p>
+            <w:pPr>
+              <w:pStyle w:val="a8"/>
+              <w:ind w:firstLineChars="0" w:firstLine="0"/>
+              <w:rPr>
+                <w:rFonts w:ascii="仿宋" w:eastAsia="仿宋" w:hAnsi="仿宋" w:hint="eastAsia"/>
+                <w:sz w:val="32"/>
+                <w:szCs w:val="32"/>
+              </w:rPr>
+            </w:pPr>
+            <w:r>
+              <w:rPr>
+                <w:rFonts w:ascii="仿宋" w:eastAsia="仿宋" w:hAnsi="仿宋" w:hint="eastAsia"/>
+                <w:sz w:val="32"/>
+                <w:szCs w:val="32"/>
+              </w:rPr>
+              <w:t>9</w:t>
+            </w:r>
+            <w:r>
+              <w:rPr>
+                <w:rFonts w:ascii="仿宋" w:eastAsia="仿宋" w:hAnsi="仿宋"/>
+                <w:sz w:val="32"/>
+                <w:szCs w:val="32"/>
+              </w:rPr>
+              <w:t>1000</w:t>
+            </w:r>
+          </w:p>
+        </w:tc>
+        <w:tc>
+          <w:tcPr>
+            <w:tcW w:w="1659" w:type="dxa"/>
+          </w:tcPr>
+          <w:p>
+            <w:pPr>
+              <w:pStyle w:val="a8"/>
+              <w:ind w:firstLineChars="0" w:firstLine="0"/>
+              <w:rPr>
+                <w:rFonts w:ascii="仿宋" w:eastAsia="仿宋" w:hAnsi="仿宋" w:hint="eastAsia"/>
+                <w:sz w:val="32"/>
+                <w:szCs w:val="32"/>
+              </w:rPr>
+            </w:pPr>
+            <w:r>
+              <w:rPr>
+                <w:rFonts w:ascii="仿宋" w:eastAsia="仿宋" w:hAnsi="仿宋" w:hint="eastAsia"/>
+                <w:sz w:val="32"/>
+                <w:szCs w:val="32"/>
+              </w:rPr>
+              <w:t>2</w:t>
+            </w:r>
+            <w:r>
+              <w:rPr>
+                <w:rFonts w:ascii="仿宋" w:eastAsia="仿宋" w:hAnsi="仿宋"/>
+                <w:sz w:val="32"/>
+                <w:szCs w:val="32"/>
+              </w:rPr>
+              <w:t>49000</w:t>
+            </w:r>
+          </w:p>
+        </w:tc>
+        <w:tc>
+          <w:tcPr>
+            <w:tcW w:w="1659" w:type="dxa"/>
+          </w:tcPr>
+          <w:p>
+            <w:pPr>
+              <w:pStyle w:val="a8"/>
+              <w:ind w:firstLineChars="0" w:firstLine="0"/>
+              <w:rPr>
+                <w:rFonts w:ascii="仿宋" w:eastAsia="仿宋" w:hAnsi="仿宋" w:hint="eastAsia"/>
+                <w:sz w:val="32"/>
+                <w:szCs w:val="32"/>
+              </w:rPr>
+            </w:pPr>
+            <w:r>
+              <w:rPr>
+                <w:rFonts w:ascii="仿宋" w:eastAsia="仿宋" w:hAnsi="仿宋" w:hint="eastAsia"/>
+                <w:sz w:val="32"/>
+                <w:szCs w:val="32"/>
+              </w:rPr>
+              <w:t>4</w:t>
+            </w:r>
+            <w:r>
+              <w:rPr>
+                <w:rFonts w:ascii="仿宋" w:eastAsia="仿宋" w:hAnsi="仿宋"/>
+                <w:sz w:val="32"/>
+                <w:szCs w:val="32"/>
+              </w:rPr>
+              <w:t>50000</w:t>
+            </w:r>
+          </w:p>
+        </w:tc>
+        <w:tc>
+          <w:tcPr>
+            <w:tcW w:w="1660" w:type="dxa"/>
+          </w:tcPr>
+          <w:p>
+            <w:pPr>
+              <w:pStyle w:val="a8"/>
+              <w:ind w:firstLineChars="0" w:firstLine="0"/>
+              <w:rPr>
+                <w:rFonts w:ascii="仿宋" w:eastAsia="仿宋" w:hAnsi="仿宋" w:hint="eastAsia"/>
+                <w:sz w:val="32"/>
+                <w:szCs w:val="32"/>
+              </w:rPr>
+            </w:pPr>
+            <w:r>
+              <w:rPr>
+                <w:rFonts w:ascii="仿宋" w:eastAsia="仿宋" w:hAnsi="仿宋" w:hint="eastAsia"/>
+                <w:sz w:val="32"/>
+                <w:szCs w:val="32"/>
+              </w:rPr>
+              <w:t>3</w:t>
+            </w:r>
+            <w:r>
+              <w:rPr>
+                <w:rFonts w:ascii="仿宋" w:eastAsia="仿宋" w:hAnsi="仿宋"/>
+                <w:sz w:val="32"/>
+                <w:szCs w:val="32"/>
+              </w:rPr>
+              <w:t>85000</w:t>
+            </w:r>
+          </w:p>
+        </w:tc>
+      </w:tr>
+      <w:tr>
+        <w:tc>
+          <w:tcPr>
+            <w:tcW w:w="1659" w:type="dxa"/>
+          </w:tcPr>
+          <w:p>
+            <w:pPr>
+              <w:pStyle w:val="a8"/>
+              <w:ind w:firstLineChars="0" w:firstLine="0"/>
+              <w:rPr>
+                <w:rFonts w:ascii="仿宋" w:eastAsia="仿宋" w:hAnsi="仿宋" w:hint="eastAsia"/>
+                <w:sz w:val="32"/>
+                <w:szCs w:val="32"/>
+              </w:rPr>
+            </w:pPr>
+            <w:r>
+              <w:rPr>
+                <w:rFonts w:ascii="仿宋" w:eastAsia="仿宋" w:hAnsi="仿宋" w:hint="eastAsia"/>
+                <w:sz w:val="32"/>
+                <w:szCs w:val="32"/>
+              </w:rPr>
+              <w:t>累计收益</w:t>
+            </w:r>
+          </w:p>
+        </w:tc>
+        <w:tc>
+          <w:tcPr>
+            <w:tcW w:w="1659" w:type="dxa"/>
+          </w:tcPr>
+          <w:p>
+            <w:pPr>
+              <w:pStyle w:val="a8"/>
+              <w:ind w:firstLineChars="0" w:firstLine="0"/>
+              <w:rPr>
+                <w:rFonts w:ascii="仿宋" w:eastAsia="仿宋" w:hAnsi="仿宋" w:hint="eastAsia"/>
+                <w:sz w:val="32"/>
+                <w:szCs w:val="32"/>
+              </w:rPr>
+            </w:pPr>
+            <w:r>
+              <w:rPr>
+                <w:rFonts w:ascii="仿宋" w:eastAsia="仿宋" w:hAnsi="仿宋" w:hint="eastAsia"/>
+                <w:sz w:val="32"/>
+                <w:szCs w:val="32"/>
+              </w:rPr>
+              <w:t>9</w:t>
+            </w:r>
+            <w:r>
+              <w:rPr>
+                <w:rFonts w:ascii="仿宋" w:eastAsia="仿宋" w:hAnsi="仿宋"/>
+                <w:sz w:val="32"/>
+                <w:szCs w:val="32"/>
+              </w:rPr>
+              <w:t>1000</w:t>
+            </w:r>
+          </w:p>
+        </w:tc>
+        <w:tc>
+          <w:tcPr>
+            <w:tcW w:w="1659" w:type="dxa"/>
+          </w:tcPr>
+          <w:p>
+            <w:pPr>
+              <w:pStyle w:val="a8"/>
+              <w:ind w:firstLineChars="0" w:firstLine="0"/>
+              <w:rPr>
+                <w:rFonts w:ascii="仿宋" w:eastAsia="仿宋" w:hAnsi="仿宋" w:hint="eastAsia"/>
+                <w:sz w:val="32"/>
+                <w:szCs w:val="32"/>
+              </w:rPr>
+            </w:pPr>
+            <w:r>
+              <w:rPr>
+                <w:rFonts w:ascii="仿宋" w:eastAsia="仿宋" w:hAnsi="仿宋" w:hint="eastAsia"/>
+                <w:sz w:val="32"/>
+                <w:szCs w:val="32"/>
+              </w:rPr>
+              <w:t>3</w:t>
+            </w:r>
+            <w:r>
+              <w:rPr>
+                <w:rFonts w:ascii="仿宋" w:eastAsia="仿宋" w:hAnsi="仿宋"/>
+                <w:sz w:val="32"/>
+                <w:szCs w:val="32"/>
+              </w:rPr>
+              <w:t>40000</w:t>
+            </w:r>
+          </w:p>
+        </w:tc>
+        <w:tc>
+          <w:tcPr>
+            <w:tcW w:w="1659" w:type="dxa"/>
+          </w:tcPr>
+          <w:p>
+            <w:pPr>
+              <w:pStyle w:val="a8"/>
+              <w:ind w:firstLineChars="0" w:firstLine="0"/>
+              <w:rPr>
+                <w:rFonts w:ascii="仿宋" w:eastAsia="仿宋" w:hAnsi="仿宋" w:hint="eastAsia"/>
+                <w:sz w:val="32"/>
+                <w:szCs w:val="32"/>
+              </w:rPr>
+            </w:pPr>
+            <w:r>
+              <w:rPr>
+                <w:rFonts w:ascii="仿宋" w:eastAsia="仿宋" w:hAnsi="仿宋" w:hint="eastAsia"/>
+                <w:sz w:val="32"/>
+                <w:szCs w:val="32"/>
+              </w:rPr>
+              <w:t>7</w:t>
+            </w:r>
+            <w:r>
+              <w:rPr>
+                <w:rFonts w:ascii="仿宋" w:eastAsia="仿宋" w:hAnsi="仿宋"/>
+                <w:sz w:val="32"/>
+                <w:szCs w:val="32"/>
+              </w:rPr>
+              <w:t>90000</w:t>
+            </w:r>
+          </w:p>
+        </w:tc>
+        <w:tc>
+          <w:tcPr>
+            <w:tcW w:w="1660" w:type="dxa"/>
+          </w:tcPr>
+          <w:p>
+            <w:pPr>
+              <w:pStyle w:val="a8"/>
+              <w:ind w:firstLineChars="0" w:firstLine="0"/>
+              <w:rPr>
+                <w:rFonts w:ascii="仿宋" w:eastAsia="仿宋" w:hAnsi="仿宋" w:hint="eastAsia"/>
+                <w:sz w:val="32"/>
+                <w:szCs w:val="32"/>
+              </w:rPr>
+            </w:pPr>
+          </w:p>
+        </w:tc>
+      </w:tr>
+      <w:tr>
+        <w:tc>
+          <w:tcPr>
+            <w:tcW w:w="1659" w:type="dxa"/>
+          </w:tcPr>
+          <w:p>
+            <w:pPr>
+              <w:pStyle w:val="a8"/>
+              <w:ind w:firstLineChars="0" w:firstLine="0"/>
+              <w:rPr>
+                <w:rFonts w:ascii="仿宋" w:eastAsia="仿宋" w:hAnsi="仿宋" w:hint="eastAsia"/>
+                <w:sz w:val="32"/>
+                <w:szCs w:val="32"/>
+              </w:rPr>
+            </w:pPr>
+          </w:p>
+        </w:tc>
+        <w:tc>
+          <w:tcPr>
+            <w:tcW w:w="1659" w:type="dxa"/>
+          </w:tcPr>
+          <w:p>
+            <w:pPr>
+              <w:pStyle w:val="a8"/>
+              <w:ind w:firstLineChars="0" w:firstLine="0"/>
+              <w:rPr>
+                <w:rFonts w:ascii="仿宋" w:eastAsia="仿宋" w:hAnsi="仿宋" w:hint="eastAsia"/>
+                <w:sz w:val="32"/>
+                <w:szCs w:val="32"/>
+              </w:rPr>
+            </w:pPr>
+          </w:p>
+        </w:tc>
+        <w:tc>
+          <w:tcPr>
+            <w:tcW w:w="1659" w:type="dxa"/>
+          </w:tcPr>
+          <w:p>
+            <w:pPr>
+              <w:pStyle w:val="a8"/>
+              <w:ind w:firstLineChars="0" w:firstLine="0"/>
+              <w:rPr>
+                <w:rFonts w:ascii="仿宋" w:eastAsia="仿宋" w:hAnsi="仿宋" w:hint="eastAsia"/>
+                <w:sz w:val="32"/>
+                <w:szCs w:val="32"/>
+              </w:rPr>
+            </w:pPr>
+          </w:p>
+        </w:tc>
+        <w:tc>
+          <w:tcPr>
+            <w:tcW w:w="1659" w:type="dxa"/>
+          </w:tcPr>
+          <w:p>
+            <w:pPr>
+              <w:pStyle w:val="a8"/>
+              <w:ind w:firstLineChars="0" w:firstLine="0"/>
+              <w:rPr>
+                <w:rFonts w:ascii="仿宋" w:eastAsia="仿宋" w:hAnsi="仿宋" w:hint="eastAsia"/>
+                <w:sz w:val="32"/>
+                <w:szCs w:val="32"/>
+              </w:rPr>
+            </w:pPr>
+          </w:p>
+        </w:tc>
+        <w:tc>
+          <w:tcPr>
+            <w:tcW w:w="1660" w:type="dxa"/>
+          </w:tcPr>
+          <w:p>
+            <w:pPr>
+              <w:pStyle w:val="a8"/>
+              <w:ind w:firstLineChars="0" w:firstLine="0"/>
+              <w:rPr>
+                <w:rFonts w:ascii="仿宋" w:eastAsia="仿宋" w:hAnsi="仿宋" w:hint="eastAsia"/>
+                <w:sz w:val="32"/>
+                <w:szCs w:val="32"/>
+              </w:rPr>
+            </w:pPr>
+          </w:p>
+        </w:tc>
+      </w:tr>
+      <w:tr>
+        <w:tc>
+          <w:tcPr>
+            <w:tcW w:w="1659" w:type="dxa"/>
+          </w:tcPr>
+          <w:p>
+            <w:pPr>
+              <w:pStyle w:val="a8"/>
+              <w:ind w:firstLineChars="0" w:firstLine="0"/>
+              <w:rPr>
+                <w:rFonts w:ascii="仿宋" w:eastAsia="仿宋" w:hAnsi="仿宋" w:hint="eastAsia"/>
+                <w:sz w:val="32"/>
+                <w:szCs w:val="32"/>
+              </w:rPr>
+            </w:pPr>
+            <w:r>
+              <w:rPr>
+                <w:rFonts w:ascii="仿宋" w:eastAsia="仿宋" w:hAnsi="仿宋" w:hint="eastAsia"/>
+                <w:sz w:val="32"/>
+                <w:szCs w:val="32"/>
+              </w:rPr>
+              <w:t>折现收益-折现成本</w:t>
+            </w:r>
+          </w:p>
+        </w:tc>
+        <w:tc>
+          <w:tcPr>
+            <w:tcW w:w="1659" w:type="dxa"/>
+          </w:tcPr>
+          <w:p>
+            <w:pPr>
+              <w:pStyle w:val="a8"/>
+              <w:ind w:firstLineChars="0" w:firstLine="0"/>
+              <w:rPr>
+                <w:rFonts w:ascii="仿宋" w:eastAsia="仿宋" w:hAnsi="仿宋" w:hint="eastAsia"/>
+                <w:sz w:val="32"/>
+                <w:szCs w:val="32"/>
+              </w:rPr>
+            </w:pPr>
+            <w:r>
+              <w:rPr>
+                <w:rFonts w:ascii="仿宋" w:eastAsia="仿宋" w:hAnsi="仿宋" w:hint="eastAsia"/>
+                <w:sz w:val="32"/>
+                <w:szCs w:val="32"/>
+              </w:rPr>
+              <w:t>-</w:t>
+            </w:r>
+            <w:r>
+              <w:rPr>
+                <w:rFonts w:ascii="仿宋" w:eastAsia="仿宋" w:hAnsi="仿宋"/>
+                <w:sz w:val="32"/>
+                <w:szCs w:val="32"/>
+              </w:rPr>
+              <w:t>269360</w:t>
+            </w:r>
+          </w:p>
+        </w:tc>
+        <w:tc>
+          <w:tcPr>
+            <w:tcW w:w="1659" w:type="dxa"/>
+          </w:tcPr>
+          <w:p>
+            <w:pPr>
+              <w:pStyle w:val="a8"/>
+              <w:ind w:firstLineChars="0" w:firstLine="0"/>
+              <w:rPr>
+                <w:rFonts w:ascii="仿宋" w:eastAsia="仿宋" w:hAnsi="仿宋" w:hint="eastAsia"/>
+                <w:sz w:val="32"/>
+                <w:szCs w:val="32"/>
+              </w:rPr>
+            </w:pPr>
+            <w:r>
+              <w:rPr>
+                <w:rFonts w:ascii="仿宋" w:eastAsia="仿宋" w:hAnsi="仿宋" w:hint="eastAsia"/>
+                <w:sz w:val="32"/>
+                <w:szCs w:val="32"/>
+              </w:rPr>
+              <w:t>8</w:t>
+            </w:r>
+            <w:r>
+              <w:rPr>
+                <w:rFonts w:ascii="仿宋" w:eastAsia="仿宋" w:hAnsi="仿宋"/>
+                <w:sz w:val="32"/>
+                <w:szCs w:val="32"/>
+              </w:rPr>
+              <w:t>3000</w:t>
+            </w:r>
+          </w:p>
+        </w:tc>
+        <w:tc>
+          <w:tcPr>
+            <w:tcW w:w="1659" w:type="dxa"/>
+          </w:tcPr>
+          <w:p>
+            <w:pPr>
+              <w:pStyle w:val="a8"/>
+              <w:ind w:firstLineChars="0" w:firstLine="0"/>
+              <w:rPr>
+                <w:rFonts w:ascii="仿宋" w:eastAsia="仿宋" w:hAnsi="仿宋" w:hint="eastAsia"/>
+                <w:sz w:val="32"/>
+                <w:szCs w:val="32"/>
+              </w:rPr>
+            </w:pPr>
+            <w:r>
+              <w:rPr>
+                <w:rFonts w:ascii="仿宋" w:eastAsia="仿宋" w:hAnsi="仿宋" w:hint="eastAsia"/>
+                <w:sz w:val="32"/>
+                <w:szCs w:val="32"/>
+              </w:rPr>
+              <w:t>3</w:t>
+            </w:r>
+            <w:r>
+              <w:rPr>
+                <w:rFonts w:ascii="仿宋" w:eastAsia="仿宋" w:hAnsi="仿宋"/>
+                <w:sz w:val="32"/>
+                <w:szCs w:val="32"/>
+              </w:rPr>
+              <w:t>00000</w:t>
+            </w:r>
+          </w:p>
+        </w:tc>
+        <w:tc>
+          <w:tcPr>
+            <w:tcW w:w="1660" w:type="dxa"/>
+          </w:tcPr>
+          <w:p>
+            <w:pPr>
+              <w:pStyle w:val="a8"/>
+              <w:ind w:firstLineChars="0" w:firstLine="0"/>
+              <w:rPr>
+                <w:rFonts w:ascii="仿宋" w:eastAsia="仿宋" w:hAnsi="仿宋" w:hint="eastAsia"/>
+                <w:sz w:val="32"/>
+                <w:szCs w:val="32"/>
+              </w:rPr>
+            </w:pPr>
+            <w:r>
+              <w:rPr>
+                <w:rFonts w:ascii="仿宋" w:eastAsia="仿宋" w:hAnsi="仿宋" w:hint="eastAsia"/>
+                <w:sz w:val="32"/>
+                <w:szCs w:val="32"/>
+              </w:rPr>
+              <w:t>1</w:t>
+            </w:r>
+            <w:r>
+              <w:rPr>
+                <w:rFonts w:ascii="仿宋" w:eastAsia="仿宋" w:hAnsi="仿宋"/>
+                <w:sz w:val="32"/>
+                <w:szCs w:val="32"/>
+              </w:rPr>
+              <w:t>13640</w:t>
+            </w:r>
+          </w:p>
+        </w:tc>
+      </w:tr>
+      <w:tr>
+        <w:tc>
+          <w:tcPr>
+            <w:tcW w:w="1659" w:type="dxa"/>
+          </w:tcPr>
+          <w:p>
+            <w:pPr>
+              <w:pStyle w:val="a8"/>
+              <w:ind w:firstLineChars="0" w:firstLine="0"/>
+              <w:rPr>
+                <w:rFonts w:ascii="仿宋" w:eastAsia="仿宋" w:hAnsi="仿宋" w:hint="eastAsia"/>
+                <w:sz w:val="32"/>
+                <w:szCs w:val="32"/>
+              </w:rPr>
+            </w:pPr>
+            <w:r>
+              <w:rPr>
+                <w:rFonts w:ascii="仿宋" w:eastAsia="仿宋" w:hAnsi="仿宋" w:hint="eastAsia"/>
+                <w:sz w:val="32"/>
+                <w:szCs w:val="32"/>
+              </w:rPr>
+              <w:t>累计收益-累计成本</w:t>
+            </w:r>
+          </w:p>
+        </w:tc>
+        <w:tc>
+          <w:tcPr>
+            <w:tcW w:w="1659" w:type="dxa"/>
+          </w:tcPr>
+          <w:p>
+            <w:pPr>
+              <w:pStyle w:val="a8"/>
+              <w:ind w:firstLineChars="0" w:firstLine="0"/>
+              <w:rPr>
+                <w:rFonts w:ascii="仿宋" w:eastAsia="仿宋" w:hAnsi="仿宋" w:hint="eastAsia"/>
+                <w:sz w:val="32"/>
+                <w:szCs w:val="32"/>
+              </w:rPr>
+            </w:pPr>
+            <w:r>
+              <w:rPr>
+                <w:rFonts w:ascii="仿宋" w:eastAsia="仿宋" w:hAnsi="仿宋" w:hint="eastAsia"/>
+                <w:sz w:val="32"/>
+                <w:szCs w:val="32"/>
+              </w:rPr>
+              <w:t>-</w:t>
+            </w:r>
+            <w:r>
+              <w:rPr>
+                <w:rFonts w:ascii="仿宋" w:eastAsia="仿宋" w:hAnsi="仿宋"/>
+                <w:sz w:val="32"/>
+                <w:szCs w:val="32"/>
+              </w:rPr>
+              <w:t>269360</w:t>
+            </w:r>
+          </w:p>
+        </w:tc>
+        <w:tc>
+          <w:tcPr>
+            <w:tcW w:w="1659" w:type="dxa"/>
+          </w:tcPr>
+          <w:p>
+            <w:pPr>
+              <w:pStyle w:val="a8"/>
+              <w:ind w:firstLineChars="0" w:firstLine="0"/>
+              <w:rPr>
+                <w:rFonts w:ascii="仿宋" w:eastAsia="仿宋" w:hAnsi="仿宋" w:hint="eastAsia"/>
+                <w:sz w:val="32"/>
+                <w:szCs w:val="32"/>
+              </w:rPr>
+            </w:pPr>
+            <w:r>
+              <w:rPr>
+                <w:rFonts w:ascii="仿宋" w:eastAsia="仿宋" w:hAnsi="仿宋" w:hint="eastAsia"/>
+                <w:sz w:val="32"/>
+                <w:szCs w:val="32"/>
+              </w:rPr>
+              <w:t>-</w:t>
+            </w:r>
+            <w:r>
+              <w:rPr>
+                <w:rFonts w:ascii="仿宋" w:eastAsia="仿宋" w:hAnsi="仿宋"/>
+                <w:sz w:val="32"/>
+                <w:szCs w:val="32"/>
+              </w:rPr>
+              <w:t>186360</w:t>
+            </w:r>
+          </w:p>
+        </w:tc>
+        <w:tc>
+          <w:tcPr>
+            <w:tcW w:w="1659" w:type="dxa"/>
+          </w:tcPr>
+          <w:p>
+            <w:pPr>
+              <w:pStyle w:val="a8"/>
+              <w:ind w:firstLineChars="0" w:firstLine="0"/>
+              <w:rPr>
+                <w:rFonts w:ascii="仿宋" w:eastAsia="仿宋" w:hAnsi="仿宋" w:hint="eastAsia"/>
+                <w:sz w:val="32"/>
+                <w:szCs w:val="32"/>
+              </w:rPr>
+            </w:pPr>
+            <w:r>
+              <w:rPr>
+                <w:rFonts w:ascii="仿宋" w:eastAsia="仿宋" w:hAnsi="仿宋" w:hint="eastAsia"/>
+                <w:sz w:val="32"/>
+                <w:szCs w:val="32"/>
+              </w:rPr>
+              <w:t>1</w:t>
+            </w:r>
+            <w:r>
+              <w:rPr>
+                <w:rFonts w:ascii="仿宋" w:eastAsia="仿宋" w:hAnsi="仿宋"/>
+                <w:sz w:val="32"/>
+                <w:szCs w:val="32"/>
+              </w:rPr>
+              <w:t>13640</w:t>
+            </w:r>
+          </w:p>
+        </w:tc>
+        <w:tc>
+          <w:tcPr>
+            <w:tcW w:w="1660" w:type="dxa"/>
+          </w:tcPr>
+          <w:p>
+            <w:pPr>
+              <w:pStyle w:val="a8"/>
+              <w:ind w:firstLineChars="0" w:firstLine="0"/>
+              <w:rPr>
+                <w:rFonts w:ascii="仿宋" w:eastAsia="仿宋" w:hAnsi="仿宋" w:hint="eastAsia"/>
+                <w:sz w:val="32"/>
+                <w:szCs w:val="32"/>
+              </w:rPr>
+            </w:pPr>
+            <w:bookmarkStart w:id="0" w:name="_GoBack"/>
+            <w:bookmarkEnd w:id="0"/>
+          </w:p>
+        </w:tc>
+      </w:tr>
+      <w:tr>
+        <w:tc>
+          <w:tcPr>
+            <w:tcW w:w="1659" w:type="dxa"/>
+          </w:tcPr>
+          <w:p>
+            <w:pPr>
+              <w:pStyle w:val="a8"/>
+              <w:ind w:firstLineChars="0" w:firstLine="0"/>
+              <w:rPr>
+                <w:rFonts w:ascii="仿宋" w:eastAsia="仿宋" w:hAnsi="仿宋" w:hint="eastAsia"/>
+                <w:sz w:val="32"/>
+                <w:szCs w:val="32"/>
+              </w:rPr>
+            </w:pPr>
+          </w:p>
+        </w:tc>
+        <w:tc>
+          <w:tcPr>
+            <w:tcW w:w="1659" w:type="dxa"/>
+          </w:tcPr>
+          <w:p>
+            <w:pPr>
+              <w:pStyle w:val="a8"/>
+              <w:ind w:firstLineChars="0" w:firstLine="0"/>
+              <w:rPr>
+                <w:rFonts w:ascii="仿宋" w:eastAsia="仿宋" w:hAnsi="仿宋" w:hint="eastAsia"/>
+                <w:sz w:val="32"/>
+                <w:szCs w:val="32"/>
+              </w:rPr>
+            </w:pPr>
+          </w:p>
+        </w:tc>
+        <w:tc>
+          <w:tcPr>
+            <w:tcW w:w="1659" w:type="dxa"/>
+          </w:tcPr>
+          <w:p>
+            <w:pPr>
+              <w:pStyle w:val="a8"/>
+              <w:ind w:firstLineChars="0" w:firstLine="0"/>
+              <w:rPr>
+                <w:rFonts w:ascii="仿宋" w:eastAsia="仿宋" w:hAnsi="仿宋" w:hint="eastAsia"/>
+                <w:sz w:val="32"/>
+                <w:szCs w:val="32"/>
+              </w:rPr>
+            </w:pPr>
+          </w:p>
+        </w:tc>
+        <w:tc>
+          <w:tcPr>
+            <w:tcW w:w="1659" w:type="dxa"/>
+          </w:tcPr>
+          <w:p>
+            <w:pPr>
+              <w:pStyle w:val="a8"/>
+              <w:ind w:firstLineChars="0" w:firstLine="0"/>
+              <w:rPr>
+                <w:rFonts w:ascii="仿宋" w:eastAsia="仿宋" w:hAnsi="仿宋" w:hint="eastAsia"/>
+                <w:sz w:val="32"/>
+                <w:szCs w:val="32"/>
+              </w:rPr>
+            </w:pPr>
+          </w:p>
+        </w:tc>
+        <w:tc>
+          <w:tcPr>
+            <w:tcW w:w="1660" w:type="dxa"/>
+          </w:tcPr>
+          <w:p>
+            <w:pPr>
+              <w:pStyle w:val="a8"/>
+              <w:ind w:firstLineChars="0" w:firstLine="0"/>
+              <w:rPr>
+                <w:rFonts w:ascii="仿宋" w:eastAsia="仿宋" w:hAnsi="仿宋" w:hint="eastAsia"/>
+                <w:sz w:val="32"/>
+                <w:szCs w:val="32"/>
+              </w:rPr>
+            </w:pPr>
+          </w:p>
+        </w:tc>
+      </w:tr>
+      <w:tr>
+        <w:tc>
+          <w:tcPr>
+            <w:tcW w:w="1659" w:type="dxa"/>
+          </w:tcPr>
+          <w:p>
+            <w:pPr>
+              <w:pStyle w:val="a8"/>
+              <w:ind w:firstLineChars="0" w:firstLine="0"/>
+              <w:rPr>
+                <w:rFonts w:ascii="仿宋" w:eastAsia="仿宋" w:hAnsi="仿宋" w:hint="eastAsia"/>
+                <w:sz w:val="32"/>
+                <w:szCs w:val="32"/>
+              </w:rPr>
+            </w:pPr>
+            <w:r>
+              <w:rPr>
+                <w:rFonts w:ascii="仿宋" w:eastAsia="仿宋" w:hAnsi="仿宋" w:hint="eastAsia"/>
+                <w:sz w:val="32"/>
+                <w:szCs w:val="32"/>
+              </w:rPr>
+              <w:t>净现值</w:t>
+            </w:r>
+          </w:p>
+        </w:tc>
+        <w:tc>
+          <w:tcPr>
+            <w:tcW w:w="1659" w:type="dxa"/>
+          </w:tcPr>
+          <w:p>
+            <w:pPr>
+              <w:pStyle w:val="a8"/>
+              <w:ind w:firstLineChars="0" w:firstLine="0"/>
+              <w:rPr>
+                <w:rFonts w:ascii="仿宋" w:eastAsia="仿宋" w:hAnsi="仿宋" w:hint="eastAsia"/>
+                <w:sz w:val="32"/>
+                <w:szCs w:val="32"/>
+              </w:rPr>
+            </w:pPr>
+            <w:r>
+              <w:rPr>
+                <w:rFonts w:ascii="仿宋" w:eastAsia="仿宋" w:hAnsi="仿宋" w:hint="eastAsia"/>
+                <w:sz w:val="32"/>
+                <w:szCs w:val="32"/>
+              </w:rPr>
+              <w:t>1</w:t>
+            </w:r>
+            <w:r>
+              <w:rPr>
+                <w:rFonts w:ascii="仿宋" w:eastAsia="仿宋" w:hAnsi="仿宋"/>
+                <w:sz w:val="32"/>
+                <w:szCs w:val="32"/>
+              </w:rPr>
+              <w:t>463640</w:t>
+            </w:r>
+          </w:p>
+        </w:tc>
+        <w:tc>
+          <w:tcPr>
+            <w:tcW w:w="1659" w:type="dxa"/>
+          </w:tcPr>
+          <w:p>
+            <w:pPr>
+              <w:pStyle w:val="a8"/>
+              <w:ind w:firstLineChars="0" w:firstLine="0"/>
+              <w:rPr>
+                <w:rFonts w:ascii="仿宋" w:eastAsia="仿宋" w:hAnsi="仿宋" w:hint="eastAsia"/>
+                <w:sz w:val="32"/>
+                <w:szCs w:val="32"/>
+              </w:rPr>
+            </w:pPr>
+          </w:p>
+        </w:tc>
+        <w:tc>
+          <w:tcPr>
+            <w:tcW w:w="1659" w:type="dxa"/>
+          </w:tcPr>
+          <w:p>
+            <w:pPr>
+              <w:pStyle w:val="a8"/>
+              <w:ind w:firstLineChars="0" w:firstLine="0"/>
+              <w:rPr>
+                <w:rFonts w:ascii="仿宋" w:eastAsia="仿宋" w:hAnsi="仿宋" w:hint="eastAsia"/>
+                <w:sz w:val="32"/>
+                <w:szCs w:val="32"/>
+              </w:rPr>
+            </w:pPr>
+          </w:p>
+        </w:tc>
+        <w:tc>
+          <w:tcPr>
+            <w:tcW w:w="1660" w:type="dxa"/>
+          </w:tcPr>
+          <w:p>
+            <w:pPr>
+              <w:pStyle w:val="a8"/>
+              <w:ind w:firstLineChars="0" w:firstLine="0"/>
+              <w:rPr>
+                <w:rFonts w:ascii="仿宋" w:eastAsia="仿宋" w:hAnsi="仿宋" w:hint="eastAsia"/>
+                <w:sz w:val="32"/>
+                <w:szCs w:val="32"/>
+              </w:rPr>
+            </w:pPr>
+          </w:p>
+        </w:tc>
+      </w:tr>
+      <w:tr>
+        <w:tc>
+          <w:tcPr>
+            <w:tcW w:w="1659" w:type="dxa"/>
+          </w:tcPr>
+          <w:p>
+            <w:pPr>
+              <w:pStyle w:val="a8"/>
+              <w:ind w:firstLineChars="0" w:firstLine="0"/>
+              <w:rPr>
+                <w:rFonts w:ascii="仿宋" w:eastAsia="仿宋" w:hAnsi="仿宋" w:hint="eastAsia"/>
+                <w:sz w:val="32"/>
+                <w:szCs w:val="32"/>
+              </w:rPr>
+            </w:pPr>
+            <w:r>
+              <w:rPr>
+                <w:rFonts w:ascii="仿宋" w:eastAsia="仿宋" w:hAnsi="仿宋" w:hint="eastAsia"/>
+                <w:sz w:val="32"/>
+                <w:szCs w:val="32"/>
+              </w:rPr>
+              <w:t>投资收益率</w:t>
+            </w:r>
+          </w:p>
+        </w:tc>
+        <w:tc>
+          <w:tcPr>
+            <w:tcW w:w="1659" w:type="dxa"/>
+          </w:tcPr>
+          <w:p>
+            <w:pPr>
+              <w:pStyle w:val="a8"/>
+              <w:ind w:firstLineChars="0" w:firstLine="0"/>
+              <w:rPr>
+                <w:rFonts w:ascii="仿宋" w:eastAsia="仿宋" w:hAnsi="仿宋" w:hint="eastAsia"/>
+                <w:sz w:val="32"/>
+                <w:szCs w:val="32"/>
+              </w:rPr>
+            </w:pPr>
+            <w:r>
+              <w:rPr>
+                <w:rFonts w:ascii="仿宋" w:eastAsia="仿宋" w:hAnsi="仿宋" w:hint="eastAsia"/>
+                <w:sz w:val="32"/>
+                <w:szCs w:val="32"/>
+              </w:rPr>
+              <w:t>1</w:t>
+            </w:r>
+            <w:r>
+              <w:rPr>
+                <w:rFonts w:ascii="仿宋" w:eastAsia="仿宋" w:hAnsi="仿宋"/>
+                <w:sz w:val="32"/>
+                <w:szCs w:val="32"/>
+              </w:rPr>
+              <w:t>56</w:t>
+            </w:r>
+            <w:r>
+              <w:rPr>
+                <w:rFonts w:ascii="仿宋" w:eastAsia="仿宋" w:hAnsi="仿宋" w:hint="eastAsia"/>
+                <w:sz w:val="32"/>
+                <w:szCs w:val="32"/>
+              </w:rPr>
+              <w:t>%</w:t>
+            </w:r>
+          </w:p>
+        </w:tc>
+        <w:tc>
+          <w:tcPr>
+            <w:tcW w:w="1659" w:type="dxa"/>
+          </w:tcPr>
+          <w:p>
+            <w:pPr>
+              <w:pStyle w:val="a8"/>
+              <w:ind w:firstLineChars="0" w:firstLine="0"/>
+              <w:rPr>
+                <w:rFonts w:ascii="仿宋" w:eastAsia="仿宋" w:hAnsi="仿宋" w:hint="eastAsia"/>
+                <w:sz w:val="32"/>
+                <w:szCs w:val="32"/>
+              </w:rPr>
+            </w:pPr>
+          </w:p>
+        </w:tc>
+        <w:tc>
+          <w:tcPr>
+            <w:tcW w:w="1659" w:type="dxa"/>
+          </w:tcPr>
+          <w:p>
+            <w:pPr>
+              <w:pStyle w:val="a8"/>
+              <w:ind w:firstLineChars="0" w:firstLine="0"/>
+              <w:rPr>
+                <w:rFonts w:ascii="仿宋" w:eastAsia="仿宋" w:hAnsi="仿宋" w:hint="eastAsia"/>
+                <w:sz w:val="32"/>
+                <w:szCs w:val="32"/>
+              </w:rPr>
+            </w:pPr>
+          </w:p>
+        </w:tc>
+        <w:tc>
+          <w:tcPr>
+            <w:tcW w:w="1660" w:type="dxa"/>
+          </w:tcPr>
+          <w:p>
+            <w:pPr>
+              <w:pStyle w:val="a8"/>
+              <w:ind w:firstLineChars="0" w:firstLine="0"/>
+              <w:rPr>
+                <w:rFonts w:ascii="仿宋" w:eastAsia="仿宋" w:hAnsi="仿宋" w:hint="eastAsia"/>
+                <w:sz w:val="32"/>
+                <w:szCs w:val="32"/>
+              </w:rPr>
+            </w:pPr>
+          </w:p>
+        </w:tc>
+      </w:tr>
+      <w:tr>
+        <w:tc>
+          <w:tcPr>
+            <w:tcW w:w="1659" w:type="dxa"/>
+          </w:tcPr>
+          <w:p>
+            <w:pPr>
+              <w:pStyle w:val="a8"/>
+              <w:ind w:firstLineChars="0" w:firstLine="0"/>
+              <w:rPr>
+                <w:rFonts w:ascii="仿宋" w:eastAsia="仿宋" w:hAnsi="仿宋" w:hint="eastAsia"/>
+                <w:sz w:val="32"/>
+                <w:szCs w:val="32"/>
+              </w:rPr>
+            </w:pPr>
+            <w:r>
+              <w:rPr>
+                <w:rFonts w:ascii="仿宋" w:eastAsia="仿宋" w:hAnsi="仿宋" w:hint="eastAsia"/>
+                <w:sz w:val="32"/>
+                <w:szCs w:val="32"/>
+              </w:rPr>
+              <w:t>投资回收期</w:t>
+            </w:r>
+          </w:p>
+        </w:tc>
+        <w:tc>
+          <w:tcPr>
+            <w:tcW w:w="1659" w:type="dxa"/>
+          </w:tcPr>
+          <w:p>
+            <w:pPr>
+              <w:pStyle w:val="a8"/>
+              <w:ind w:firstLineChars="0" w:firstLine="0"/>
+              <w:rPr>
+                <w:rFonts w:ascii="仿宋" w:eastAsia="仿宋" w:hAnsi="仿宋" w:hint="eastAsia"/>
+                <w:sz w:val="32"/>
+                <w:szCs w:val="32"/>
+              </w:rPr>
+            </w:pPr>
+            <w:r>
+              <w:rPr>
+                <w:rFonts w:ascii="仿宋" w:eastAsia="仿宋" w:hAnsi="仿宋" w:hint="eastAsia"/>
+                <w:sz w:val="32"/>
+                <w:szCs w:val="32"/>
+              </w:rPr>
+              <w:t>第三年</w:t>
+            </w:r>
+          </w:p>
+        </w:tc>
+        <w:tc>
+          <w:tcPr>
+            <w:tcW w:w="1659" w:type="dxa"/>
+          </w:tcPr>
+          <w:p>
+            <w:pPr>
+              <w:pStyle w:val="a8"/>
+              <w:ind w:firstLineChars="0" w:firstLine="0"/>
+              <w:rPr>
+                <w:rFonts w:ascii="仿宋" w:eastAsia="仿宋" w:hAnsi="仿宋" w:hint="eastAsia"/>
+                <w:sz w:val="32"/>
+                <w:szCs w:val="32"/>
+              </w:rPr>
+            </w:pPr>
+          </w:p>
+        </w:tc>
+        <w:tc>
+          <w:tcPr>
+            <w:tcW w:w="1659" w:type="dxa"/>
+          </w:tcPr>
+          <w:p>
+            <w:pPr>
+              <w:pStyle w:val="a8"/>
+              <w:ind w:firstLineChars="0" w:firstLine="0"/>
+              <w:rPr>
+                <w:rFonts w:ascii="仿宋" w:eastAsia="仿宋" w:hAnsi="仿宋" w:hint="eastAsia"/>
+                <w:sz w:val="32"/>
+                <w:szCs w:val="32"/>
+              </w:rPr>
+            </w:pPr>
+          </w:p>
+        </w:tc>
+        <w:tc>
+          <w:tcPr>
+            <w:tcW w:w="1660" w:type="dxa"/>
+          </w:tcPr>
+          <w:p>
+            <w:pPr>
+              <w:pStyle w:val="a8"/>
+              <w:ind w:firstLineChars="0" w:firstLine="0"/>
+              <w:rPr>
+                <w:rFonts w:ascii="仿宋" w:eastAsia="仿宋" w:hAnsi="仿宋" w:hint="eastAsia"/>
+                <w:sz w:val="32"/>
+                <w:szCs w:val="32"/>
+              </w:rPr>
+            </w:pPr>
+          </w:p>
+        </w:tc>
+      </w:tr>
+    </w:tbl>
+    <w:p>
+      <w:pPr>
+        <w:pStyle w:val="a8"/>
+        <w:ind w:left="360" w:firstLineChars="0" w:firstLine="0"/>
+        <w:rPr>
+          <w:rFonts w:ascii="仿宋" w:eastAsia="仿宋" w:hAnsi="仿宋" w:hint="eastAsia"/>
+          <w:sz w:val="32"/>
+          <w:szCs w:val="32"/>
+        </w:rPr>
+      </w:pPr>
     </w:p>
     <w:sectPr>
       <w:pgSz w:w="11906" w:h="16838"/>
@@ -446,6 +3120,103 @@
     </w:p>
   </w:footnote>
 </w:footnotes>
+</file>
+
+<file path=word/numbering.xml><?xml version="1.0" encoding="utf-8"?>
+<w:numbering xmlns:wpc="http://schemas.microsoft.com/office/word/2010/wordprocessingCanvas" xmlns:cx="http://schemas.microsoft.com/office/drawing/2014/chartex" xmlns:cx1="http://schemas.microsoft.com/office/drawing/2015/9/8/chartex" xmlns:cx2="http://schemas.microsoft.com/office/drawing/2015/10/21/chartex" xmlns:cx3="http://schemas.microsoft.com/office/drawing/2016/5/9/chartex" xmlns:cx4="http://schemas.microsoft.com/office/drawing/2016/5/10/chartex" xmlns:cx5="http://schemas.microsoft.com/office/drawing/2016/5/11/chartex" xmlns:cx6="http://schemas.microsoft.com/office/drawing/2016/5/12/chartex" xmlns:cx7="http://schemas.microsoft.com/office/drawing/2016/5/13/chartex" xmlns:cx8="http://schemas.microsoft.com/office/drawing/2016/5/14/chartex" xmlns:mc="http://schemas.openxmlformats.org/markup-compatibility/2006" xmlns:aink="http://schemas.microsoft.com/office/drawing/2016/ink" xmlns:am3d="http://schemas.microsoft.com/office/drawing/2017/model3d" xmlns:o="urn:schemas-microsoft-com:office:office" xmlns:r="http://schemas.openxmlformats.org/officeDocument/2006/relationships" xmlns:m="http://schemas.openxmlformats.org/officeDocument/2006/math" xmlns:v="urn:schemas-microsoft-com:vml" xmlns:wp14="http://schemas.microsoft.com/office/word/2010/wordprocessingDrawing" xmlns:wp="http://schemas.openxmlformats.org/drawingml/2006/wordprocessingDrawing" xmlns:w10="urn:schemas-microsoft-com:office:word" xmlns:w="http://schemas.openxmlformats.org/wordprocessingml/2006/main" xmlns:w14="http://schemas.microsoft.com/office/word/2010/wordml" xmlns:w15="http://schemas.microsoft.com/office/word/2012/wordml" xmlns:w16cid="http://schemas.microsoft.com/office/word/2016/wordml/cid" xmlns:w16se="http://schemas.microsoft.com/office/word/2015/wordml/symex" xmlns:wpg="http://schemas.microsoft.com/office/word/2010/wordprocessingGroup" xmlns:wpi="http://schemas.microsoft.com/office/word/2010/wordprocessingInk" xmlns:wne="http://schemas.microsoft.com/office/word/2006/wordml" xmlns:wps="http://schemas.microsoft.com/office/word/2010/wordprocessingShape" mc:Ignorable="w14 w15 w16se w16cid wp14">
+  <w:abstractNum w:abstractNumId="0" w15:restartNumberingAfterBreak="0">
+    <w:nsid w:val="4C66202F"/>
+    <w:multiLevelType w:val="hybridMultilevel"/>
+    <w:tmpl w:val="AA62DB56"/>
+    <w:lvl w:ilvl="0" w:tplc="B636B76E">
+      <w:start w:val="1"/>
+      <w:numFmt w:val="decimal"/>
+      <w:lvlText w:val="%1."/>
+      <w:lvlJc w:val="left"/>
+      <w:pPr>
+        <w:ind w:left="360" w:hanging="360"/>
+      </w:pPr>
+      <w:rPr>
+        <w:rFonts w:hint="default"/>
+      </w:rPr>
+    </w:lvl>
+    <w:lvl w:ilvl="1" w:tplc="04090019" w:tentative="1">
+      <w:start w:val="1"/>
+      <w:numFmt w:val="lowerLetter"/>
+      <w:lvlText w:val="%2)"/>
+      <w:lvlJc w:val="left"/>
+      <w:pPr>
+        <w:ind w:left="840" w:hanging="420"/>
+      </w:pPr>
+    </w:lvl>
+    <w:lvl w:ilvl="2" w:tplc="0409001B" w:tentative="1">
+      <w:start w:val="1"/>
+      <w:numFmt w:val="lowerRoman"/>
+      <w:lvlText w:val="%3."/>
+      <w:lvlJc w:val="right"/>
+      <w:pPr>
+        <w:ind w:left="1260" w:hanging="420"/>
+      </w:pPr>
+    </w:lvl>
+    <w:lvl w:ilvl="3" w:tplc="0409000F" w:tentative="1">
+      <w:start w:val="1"/>
+      <w:numFmt w:val="decimal"/>
+      <w:lvlText w:val="%4."/>
+      <w:lvlJc w:val="left"/>
+      <w:pPr>
+        <w:ind w:left="1680" w:hanging="420"/>
+      </w:pPr>
+    </w:lvl>
+    <w:lvl w:ilvl="4" w:tplc="04090019" w:tentative="1">
+      <w:start w:val="1"/>
+      <w:numFmt w:val="lowerLetter"/>
+      <w:lvlText w:val="%5)"/>
+      <w:lvlJc w:val="left"/>
+      <w:pPr>
+        <w:ind w:left="2100" w:hanging="420"/>
+      </w:pPr>
+    </w:lvl>
+    <w:lvl w:ilvl="5" w:tplc="0409001B" w:tentative="1">
+      <w:start w:val="1"/>
+      <w:numFmt w:val="lowerRoman"/>
+      <w:lvlText w:val="%6."/>
+      <w:lvlJc w:val="right"/>
+      <w:pPr>
+        <w:ind w:left="2520" w:hanging="420"/>
+      </w:pPr>
+    </w:lvl>
+    <w:lvl w:ilvl="6" w:tplc="0409000F" w:tentative="1">
+      <w:start w:val="1"/>
+      <w:numFmt w:val="decimal"/>
+      <w:lvlText w:val="%7."/>
+      <w:lvlJc w:val="left"/>
+      <w:pPr>
+        <w:ind w:left="2940" w:hanging="420"/>
+      </w:pPr>
+    </w:lvl>
+    <w:lvl w:ilvl="7" w:tplc="04090019" w:tentative="1">
+      <w:start w:val="1"/>
+      <w:numFmt w:val="lowerLetter"/>
+      <w:lvlText w:val="%8)"/>
+      <w:lvlJc w:val="left"/>
+      <w:pPr>
+        <w:ind w:left="3360" w:hanging="420"/>
+      </w:pPr>
+    </w:lvl>
+    <w:lvl w:ilvl="8" w:tplc="0409001B" w:tentative="1">
+      <w:start w:val="1"/>
+      <w:numFmt w:val="lowerRoman"/>
+      <w:lvlText w:val="%9."/>
+      <w:lvlJc w:val="right"/>
+      <w:pPr>
+        <w:ind w:left="3780" w:hanging="420"/>
+      </w:pPr>
+    </w:lvl>
+  </w:abstractNum>
+  <w:num w:numId="1">
+    <w:abstractNumId w:val="0"/>
+  </w:num>
+</w:numbering>
 </file>
 
 <file path=word/styles.xml><?xml version="1.0" encoding="utf-8"?>
@@ -955,6 +3726,16 @@
       </w:tblBorders>
     </w:tblPr>
   </w:style>
+  <w:style w:type="paragraph" w:styleId="a8">
+    <w:name w:val="List Paragraph"/>
+    <w:basedOn w:val="a"/>
+    <w:uiPriority w:val="34"/>
+    <w:qFormat/>
+    <w:rsid w:val="00FF0FC9"/>
+    <w:pPr>
+      <w:ind w:firstLineChars="200" w:firstLine="420"/>
+    </w:pPr>
+  </w:style>
 </w:styles>
 </file>
 
